--- a/docs/rotas/formulario/arquivos/minutas/minuta_ferias_premio_concessao.docx
+++ b/docs/rotas/formulario/arquivos/minutas/minuta_ferias_premio_concessao.docx
@@ -1,27 +1,52 @@
 
 <file path=word/document.xml><?xml version="1.0" encoding="utf-8"?>
-<w:document xmlns:wpc="http://schemas.microsoft.com/office/word/2010/wordprocessingCanvas" xmlns:mc="http://schemas.openxmlformats.org/markup-compatibility/2006" xmlns:o="urn:schemas-microsoft-com:office:office" xmlns:r="http://schemas.openxmlformats.org/officeDocument/2006/relationships" xmlns:m="http://schemas.openxmlformats.org/officeDocument/2006/math" xmlns:v="urn:schemas-microsoft-com:vml" xmlns:wp14="http://schemas.microsoft.com/office/word/2010/wordprocessingDrawing" xmlns:wp="http://schemas.openxmlformats.org/drawingml/2006/wordprocessingDrawing" xmlns:w10="urn:schemas-microsoft-com:office:word" xmlns:w="http://schemas.openxmlformats.org/wordprocessingml/2006/main" xmlns:w14="http://schemas.microsoft.com/office/word/2010/wordml" xmlns:wpg="http://schemas.microsoft.com/office/word/2010/wordprocessingGroup" xmlns:wpi="http://schemas.microsoft.com/office/word/2010/wordprocessingInk" xmlns:wne="http://schemas.microsoft.com/office/word/2006/wordml" xmlns:wps="http://schemas.microsoft.com/office/word/2010/wordprocessingShape" mc:Ignorable="w14 wp14">
+<w:document xmlns:wpc="http://schemas.microsoft.com/office/word/2010/wordprocessingCanvas" xmlns:mc="http://schemas.openxmlformats.org/markup-compatibility/2006" xmlns:o="urn:schemas-microsoft-com:office:office" xmlns:r="http://schemas.openxmlformats.org/officeDocument/2006/relationships" xmlns:m="http://schemas.openxmlformats.org/officeDocument/2006/math" xmlns:v="urn:schemas-microsoft-com:vml" xmlns:wp14="http://schemas.microsoft.com/office/word/2010/wordprocessingDrawing" xmlns:wp="http://schemas.openxmlformats.org/drawingml/2006/wordprocessingDrawing" xmlns:w="http://schemas.openxmlformats.org/wordprocessingml/2006/main" xmlns:w14="http://schemas.microsoft.com/office/word/2010/wordml" xmlns:w10="urn:schemas-microsoft-com:office:word" xmlns:w15="http://schemas.microsoft.com/office/word/2012/wordml" xmlns:wpg="http://schemas.microsoft.com/office/word/2010/wordprocessingGroup" xmlns:wpi="http://schemas.microsoft.com/office/word/2010/wordprocessingInk" xmlns:wne="http://schemas.microsoft.com/office/word/2006/wordml" xmlns:wps="http://schemas.microsoft.com/office/word/2010/wordprocessingShape" xmlns:wpsCustomData="http://www.wps.cn/officeDocument/2013/wpsCustomData" mc:Ignorable="w14 w15 wp14">
   <w:body>
     <w:tbl>
       <w:tblPr>
-        <w:tblW w:w="0" w:type="auto"/>
+        <w:tblStyle w:val="4"/>
+        <w:tblW w:w="10344" w:type="dxa"/>
+        <w:tblInd w:w="0" w:type="dxa"/>
         <w:tblBorders>
-          <w:top w:val="single" w:sz="4" w:space="0" w:color="auto"/>
-          <w:left w:val="single" w:sz="4" w:space="0" w:color="auto"/>
-          <w:bottom w:val="single" w:sz="4" w:space="0" w:color="auto"/>
-          <w:right w:val="single" w:sz="4" w:space="0" w:color="auto"/>
-          <w:insideH w:val="single" w:sz="4" w:space="0" w:color="auto"/>
-          <w:insideV w:val="single" w:sz="4" w:space="0" w:color="auto"/>
+          <w:top w:val="single" w:color="auto" w:sz="4" w:space="0"/>
+          <w:left w:val="single" w:color="auto" w:sz="4" w:space="0"/>
+          <w:bottom w:val="single" w:color="auto" w:sz="4" w:space="0"/>
+          <w:right w:val="single" w:color="auto" w:sz="4" w:space="0"/>
+          <w:insideH w:val="single" w:color="auto" w:sz="4" w:space="0"/>
+          <w:insideV w:val="single" w:color="auto" w:sz="4" w:space="0"/>
         </w:tblBorders>
-        <w:tblLook w:val="04A0" w:firstRow="1" w:lastRow="0" w:firstColumn="1" w:lastColumn="0" w:noHBand="0" w:noVBand="1"/>
+        <w:tblLayout w:type="fixed"/>
+        <w:tblCellMar>
+          <w:top w:w="0" w:type="dxa"/>
+          <w:left w:w="108" w:type="dxa"/>
+          <w:bottom w:w="0" w:type="dxa"/>
+          <w:right w:w="108" w:type="dxa"/>
+        </w:tblCellMar>
       </w:tblPr>
       <w:tblGrid>
         <w:gridCol w:w="3085"/>
         <w:gridCol w:w="7259"/>
       </w:tblGrid>
       <w:tr>
+        <w:tblPrEx>
+          <w:tblBorders>
+            <w:top w:val="single" w:color="auto" w:sz="4" w:space="0"/>
+            <w:left w:val="single" w:color="auto" w:sz="4" w:space="0"/>
+            <w:bottom w:val="single" w:color="auto" w:sz="4" w:space="0"/>
+            <w:right w:val="single" w:color="auto" w:sz="4" w:space="0"/>
+            <w:insideH w:val="single" w:color="auto" w:sz="4" w:space="0"/>
+            <w:insideV w:val="single" w:color="auto" w:sz="4" w:space="0"/>
+          </w:tblBorders>
+          <w:tblLayout w:type="fixed"/>
+          <w:tblCellMar>
+            <w:top w:w="0" w:type="dxa"/>
+            <w:left w:w="108" w:type="dxa"/>
+            <w:bottom w:w="0" w:type="dxa"/>
+            <w:right w:w="108" w:type="dxa"/>
+          </w:tblCellMar>
+        </w:tblPrEx>
         <w:trPr>
-          <w:trHeight w:val="1125"/>
+          <w:trHeight w:val="1125" w:hRule="atLeast"/>
         </w:trPr>
         <w:tc>
           <w:tcPr>
@@ -30,7 +55,7 @@
           </w:tcPr>
           <w:p>
             <w:pPr>
-              <w:pStyle w:val="Corpodetexto"/>
+              <w:pStyle w:val="2"/>
               <w:spacing w:after="0"/>
               <w:ind w:firstLine="709"/>
               <w:jc w:val="center"/>
@@ -40,31 +65,13 @@
               </w:rPr>
             </w:pPr>
             <w:r>
-              <w:rPr>
-                <w:noProof/>
-              </w:rPr>
               <w:pict>
-                <v:shapetype id="_x0000_t75" coordsize="21600,21600" o:spt="75" o:preferrelative="t" path="m@4@5l@4@11@9@11@9@5xe" filled="f" stroked="f">
-                  <v:stroke joinstyle="miter"/>
-                  <v:formulas>
-                    <v:f eqn="if lineDrawn pixelLineWidth 0"/>
-                    <v:f eqn="sum @0 1 0"/>
-                    <v:f eqn="sum 0 0 @1"/>
-                    <v:f eqn="prod @2 1 2"/>
-                    <v:f eqn="prod @3 21600 pixelWidth"/>
-                    <v:f eqn="prod @3 21600 pixelHeight"/>
-                    <v:f eqn="sum @0 0 1"/>
-                    <v:f eqn="prod @6 1 2"/>
-                    <v:f eqn="prod @7 21600 pixelWidth"/>
-                    <v:f eqn="sum @8 21600 0"/>
-                    <v:f eqn="prod @7 21600 pixelHeight"/>
-                    <v:f eqn="sum @10 21600 0"/>
-                  </v:formulas>
-                  <v:path o:extrusionok="f" gradientshapeok="t" o:connecttype="rect"/>
+                <v:shape id="_x0000_s1026" o:spid="_x0000_s1026" o:spt="75" type="#_x0000_t75" style="position:absolute;left:0pt;margin-left:12.2pt;margin-top:10.5pt;height:49.95pt;width:48.95pt;z-index:251659264;mso-width-relative:page;mso-height-relative:page;" filled="t" o:preferrelative="t" stroked="f" coordsize="21600,21600">
+                  <v:path/>
+                  <v:fill on="t" focussize="0,0"/>
+                  <v:stroke on="f" joinstyle="miter"/>
+                  <v:imagedata r:id="rId4" o:title=""/>
                   <o:lock v:ext="edit" aspectratio="t"/>
-                </v:shapetype>
-                <v:shape id="Imagem 2" o:spid="_x0000_s1026" type="#_x0000_t75" style="position:absolute;left:0;text-align:left;margin-left:12.2pt;margin-top:10.5pt;width:48.95pt;height:49.95pt;z-index:251659264;visibility:visible;mso-wrap-distance-left:9.05pt;mso-wrap-distance-right:9.05pt" filled="t">
-                  <v:imagedata r:id="rId6" o:title=""/>
                 </v:shape>
               </w:pict>
             </w:r>
@@ -94,33 +101,7 @@
                 <w:sz w:val="24"/>
                 <w:szCs w:val="24"/>
               </w:rPr>
-              <w:t xml:space="preserve">                SUPERINTENDÊNCIA REGIONAL</w:t>
-            </w:r>
-            <w:proofErr w:type="gramStart"/>
-            <w:r>
-              <w:rPr>
-                <w:rFonts w:ascii="Times New Roman" w:hAnsi="Times New Roman"/>
-                <w:sz w:val="24"/>
-                <w:szCs w:val="24"/>
-              </w:rPr>
-              <w:t xml:space="preserve">  </w:t>
-            </w:r>
-            <w:proofErr w:type="gramEnd"/>
-            <w:r>
-              <w:rPr>
-                <w:rFonts w:ascii="Times New Roman" w:hAnsi="Times New Roman"/>
-                <w:sz w:val="24"/>
-                <w:szCs w:val="24"/>
-              </w:rPr>
-              <w:t>DE  ENSINO DE  GOV. VALADARES</w:t>
-            </w:r>
-            <w:r>
-              <w:rPr>
-                <w:rFonts w:ascii="Times New Roman" w:hAnsi="Times New Roman"/>
-                <w:sz w:val="24"/>
-                <w:szCs w:val="24"/>
-              </w:rPr>
-              <w:t xml:space="preserve"> </w:t>
+              <w:t xml:space="preserve">                SUPERINTENDÊNCIA REGIONAL  DE  ENSINO DE  GOV. VALADARES </w:t>
             </w:r>
           </w:p>
           <w:p>
@@ -142,8 +123,25 @@
         </w:tc>
       </w:tr>
       <w:tr>
+        <w:tblPrEx>
+          <w:tblBorders>
+            <w:top w:val="single" w:color="auto" w:sz="4" w:space="0"/>
+            <w:left w:val="single" w:color="auto" w:sz="4" w:space="0"/>
+            <w:bottom w:val="single" w:color="auto" w:sz="4" w:space="0"/>
+            <w:right w:val="single" w:color="auto" w:sz="4" w:space="0"/>
+            <w:insideH w:val="single" w:color="auto" w:sz="4" w:space="0"/>
+            <w:insideV w:val="single" w:color="auto" w:sz="4" w:space="0"/>
+          </w:tblBorders>
+          <w:tblLayout w:type="fixed"/>
+          <w:tblCellMar>
+            <w:top w:w="0" w:type="dxa"/>
+            <w:left w:w="108" w:type="dxa"/>
+            <w:bottom w:w="0" w:type="dxa"/>
+            <w:right w:w="108" w:type="dxa"/>
+          </w:tblCellMar>
+        </w:tblPrEx>
         <w:trPr>
-          <w:trHeight w:val="844"/>
+          <w:trHeight w:val="844" w:hRule="atLeast"/>
         </w:trPr>
         <w:tc>
           <w:tcPr>
@@ -152,14 +150,12 @@
           </w:tcPr>
           <w:p>
             <w:pPr>
-              <w:pStyle w:val="Corpodetexto"/>
+              <w:pStyle w:val="2"/>
               <w:spacing w:after="0"/>
             </w:pPr>
-            <w:proofErr w:type="gramStart"/>
             <w:r>
               <w:t>Em:</w:t>
             </w:r>
-            <w:proofErr w:type="gramEnd"/>
             <w:r>
               <w:fldChar w:fldCharType="begin">
                 <w:ffData>
@@ -186,7 +182,7 @@
           </w:p>
           <w:p>
             <w:pPr>
-              <w:pStyle w:val="Corpodetexto"/>
+              <w:pStyle w:val="2"/>
               <w:spacing w:after="0"/>
               <w:rPr>
                 <w:b/>
@@ -201,7 +197,7 @@
           </w:p>
           <w:p>
             <w:pPr>
-              <w:pStyle w:val="Corpodetexto"/>
+              <w:pStyle w:val="2"/>
               <w:spacing w:after="0"/>
               <w:ind w:firstLine="709"/>
               <w:jc w:val="center"/>
@@ -222,7 +218,7 @@
           </w:p>
           <w:p>
             <w:pPr>
-              <w:pStyle w:val="Corpodetexto"/>
+              <w:pStyle w:val="2"/>
               <w:spacing w:after="0"/>
               <w:ind w:firstLine="709"/>
               <w:jc w:val="center"/>
@@ -234,30 +230,17 @@
               <w:rPr>
                 <w:b/>
               </w:rPr>
-              <w:t>(</w:t>
-            </w:r>
-            <w:r>
-              <w:rPr>
-                <w:b/>
-              </w:rPr>
-              <w:t>ANEXAR ESTUDO E HISTÓRICO DE FÉRIAS PRÊMIO</w:t>
-            </w:r>
-            <w:r>
-              <w:rPr>
-                <w:b/>
-              </w:rPr>
-              <w:t>)</w:t>
-            </w:r>
-          </w:p>
-          <w:p>
-            <w:pPr>
-              <w:pStyle w:val="Corpodetexto"/>
+              <w:t>(ANEXAR ESTUDO E HISTÓRICO DE FÉRIAS PRÊMIO)</w:t>
+            </w:r>
+          </w:p>
+          <w:p>
+            <w:pPr>
+              <w:pStyle w:val="2"/>
               <w:spacing w:after="0"/>
               <w:ind w:firstLine="709"/>
               <w:jc w:val="center"/>
               <w:rPr>
                 <w:b/>
-                <w:noProof/>
                 <w:sz w:val="36"/>
                 <w:szCs w:val="36"/>
               </w:rPr>
@@ -265,7 +248,6 @@
             <w:r>
               <w:rPr>
                 <w:b/>
-                <w:noProof/>
                 <w:sz w:val="36"/>
                 <w:szCs w:val="36"/>
               </w:rPr>
@@ -275,8 +257,25 @@
         </w:tc>
       </w:tr>
       <w:tr>
+        <w:tblPrEx>
+          <w:tblBorders>
+            <w:top w:val="single" w:color="auto" w:sz="4" w:space="0"/>
+            <w:left w:val="single" w:color="auto" w:sz="4" w:space="0"/>
+            <w:bottom w:val="single" w:color="auto" w:sz="4" w:space="0"/>
+            <w:right w:val="single" w:color="auto" w:sz="4" w:space="0"/>
+            <w:insideH w:val="single" w:color="auto" w:sz="4" w:space="0"/>
+            <w:insideV w:val="single" w:color="auto" w:sz="4" w:space="0"/>
+          </w:tblBorders>
+          <w:tblLayout w:type="fixed"/>
+          <w:tblCellMar>
+            <w:top w:w="0" w:type="dxa"/>
+            <w:left w:w="108" w:type="dxa"/>
+            <w:bottom w:w="0" w:type="dxa"/>
+            <w:right w:w="108" w:type="dxa"/>
+          </w:tblCellMar>
+        </w:tblPrEx>
         <w:trPr>
-          <w:trHeight w:val="702"/>
+          <w:trHeight w:val="702" w:hRule="atLeast"/>
         </w:trPr>
         <w:tc>
           <w:tcPr>
@@ -328,6 +327,7 @@
                 <w:sz w:val="24"/>
                 <w:szCs w:val="24"/>
               </w:rPr>
+              <w:fldChar w:fldCharType="separate"/>
             </w:r>
             <w:r>
               <w:rPr>
@@ -335,50 +335,8 @@
                 <w:sz w:val="24"/>
                 <w:szCs w:val="24"/>
               </w:rPr>
-              <w:fldChar w:fldCharType="separate"/>
-            </w:r>
-            <w:bookmarkStart w:id="2" w:name="_GoBack"/>
-            <w:r>
-              <w:rPr>
-                <w:rFonts w:ascii="Times New Roman" w:hAnsi="Times New Roman"/>
-                <w:sz w:val="24"/>
-                <w:szCs w:val="24"/>
-              </w:rPr>
-              <w:t> </w:t>
-            </w:r>
-            <w:r>
-              <w:rPr>
-                <w:rFonts w:ascii="Times New Roman" w:hAnsi="Times New Roman"/>
-                <w:sz w:val="24"/>
-                <w:szCs w:val="24"/>
-              </w:rPr>
-              <w:t> </w:t>
-            </w:r>
-            <w:r>
-              <w:rPr>
-                <w:rFonts w:ascii="Times New Roman" w:hAnsi="Times New Roman"/>
-                <w:sz w:val="24"/>
-                <w:szCs w:val="24"/>
-              </w:rPr>
-              <w:t> </w:t>
-            </w:r>
-            <w:r>
-              <w:rPr>
-                <w:rFonts w:ascii="Times New Roman" w:hAnsi="Times New Roman"/>
-                <w:sz w:val="24"/>
-                <w:szCs w:val="24"/>
-              </w:rPr>
-              <w:t> </w:t>
-            </w:r>
-            <w:r>
-              <w:rPr>
-                <w:rFonts w:ascii="Times New Roman" w:hAnsi="Times New Roman"/>
-                <w:sz w:val="24"/>
-                <w:szCs w:val="24"/>
-              </w:rPr>
-              <w:t> </w:t>
-            </w:r>
-            <w:bookmarkEnd w:id="2"/>
+              <w:t>     </w:t>
+            </w:r>
             <w:r>
               <w:rPr>
                 <w:rFonts w:ascii="Times New Roman" w:hAnsi="Times New Roman"/>
@@ -392,8 +350,19 @@
         </w:tc>
       </w:tr>
       <w:tr>
+        <w:tblPrEx>
+          <w:tblBorders>
+            <w:top w:val="single" w:color="auto" w:sz="4" w:space="0"/>
+            <w:left w:val="single" w:color="auto" w:sz="4" w:space="0"/>
+            <w:bottom w:val="single" w:color="auto" w:sz="4" w:space="0"/>
+            <w:right w:val="single" w:color="auto" w:sz="4" w:space="0"/>
+            <w:insideH w:val="single" w:color="auto" w:sz="4" w:space="0"/>
+            <w:insideV w:val="single" w:color="auto" w:sz="4" w:space="0"/>
+          </w:tblBorders>
+          <w:tblLayout w:type="fixed"/>
+        </w:tblPrEx>
         <w:trPr>
-          <w:trHeight w:val="698"/>
+          <w:trHeight w:val="698" w:hRule="atLeast"/>
         </w:trPr>
         <w:tc>
           <w:tcPr>
@@ -429,7 +398,7 @@
                 </w:ffData>
               </w:fldChar>
             </w:r>
-            <w:bookmarkStart w:id="3" w:name="Texto2"/>
+            <w:bookmarkStart w:id="2" w:name="Texto2"/>
             <w:r>
               <w:rPr>
                 <w:rFonts w:ascii="Times New Roman" w:hAnsi="Times New Roman"/>
@@ -440,42 +409,13 @@
               <w:rPr>
                 <w:rFonts w:ascii="Times New Roman" w:hAnsi="Times New Roman"/>
               </w:rPr>
-            </w:r>
-            <w:r>
-              <w:rPr>
-                <w:rFonts w:ascii="Times New Roman" w:hAnsi="Times New Roman"/>
-              </w:rPr>
               <w:fldChar w:fldCharType="separate"/>
             </w:r>
             <w:r>
               <w:rPr>
                 <w:rFonts w:ascii="Times New Roman" w:hAnsi="Times New Roman"/>
               </w:rPr>
-              <w:t> </w:t>
-            </w:r>
-            <w:r>
-              <w:rPr>
-                <w:rFonts w:ascii="Times New Roman" w:hAnsi="Times New Roman"/>
-              </w:rPr>
-              <w:t> </w:t>
-            </w:r>
-            <w:r>
-              <w:rPr>
-                <w:rFonts w:ascii="Times New Roman" w:hAnsi="Times New Roman"/>
-              </w:rPr>
-              <w:t> </w:t>
-            </w:r>
-            <w:r>
-              <w:rPr>
-                <w:rFonts w:ascii="Times New Roman" w:hAnsi="Times New Roman"/>
-              </w:rPr>
-              <w:t> </w:t>
-            </w:r>
-            <w:r>
-              <w:rPr>
-                <w:rFonts w:ascii="Times New Roman" w:hAnsi="Times New Roman"/>
-              </w:rPr>
-              <w:t> </w:t>
+              <w:t>     </w:t>
             </w:r>
             <w:r>
               <w:rPr>
@@ -483,13 +423,30 @@
               </w:rPr>
               <w:fldChar w:fldCharType="end"/>
             </w:r>
-            <w:bookmarkEnd w:id="3"/>
+            <w:bookmarkEnd w:id="2"/>
           </w:p>
         </w:tc>
       </w:tr>
       <w:tr>
+        <w:tblPrEx>
+          <w:tblBorders>
+            <w:top w:val="single" w:color="auto" w:sz="4" w:space="0"/>
+            <w:left w:val="single" w:color="auto" w:sz="4" w:space="0"/>
+            <w:bottom w:val="single" w:color="auto" w:sz="4" w:space="0"/>
+            <w:right w:val="single" w:color="auto" w:sz="4" w:space="0"/>
+            <w:insideH w:val="single" w:color="auto" w:sz="4" w:space="0"/>
+            <w:insideV w:val="single" w:color="auto" w:sz="4" w:space="0"/>
+          </w:tblBorders>
+          <w:tblLayout w:type="fixed"/>
+          <w:tblCellMar>
+            <w:top w:w="0" w:type="dxa"/>
+            <w:left w:w="108" w:type="dxa"/>
+            <w:bottom w:w="0" w:type="dxa"/>
+            <w:right w:w="108" w:type="dxa"/>
+          </w:tblCellMar>
+        </w:tblPrEx>
         <w:trPr>
-          <w:trHeight w:val="695"/>
+          <w:trHeight w:val="695" w:hRule="atLeast"/>
         </w:trPr>
         <w:tc>
           <w:tcPr>
@@ -502,19 +459,11 @@
                 <w:rFonts w:ascii="Times New Roman" w:hAnsi="Times New Roman"/>
               </w:rPr>
             </w:pPr>
-            <w:proofErr w:type="gramStart"/>
-            <w:r>
-              <w:rPr>
-                <w:rFonts w:ascii="Times New Roman" w:hAnsi="Times New Roman"/>
-              </w:rPr>
-              <w:t>Masp</w:t>
-            </w:r>
-            <w:proofErr w:type="gramEnd"/>
-            <w:r>
-              <w:rPr>
-                <w:rFonts w:ascii="Times New Roman" w:hAnsi="Times New Roman"/>
-              </w:rPr>
-              <w:t xml:space="preserve">: </w:t>
+            <w:r>
+              <w:rPr>
+                <w:rFonts w:ascii="Times New Roman" w:hAnsi="Times New Roman"/>
+              </w:rPr>
+              <w:t xml:space="preserve">Masp: </w:t>
             </w:r>
             <w:r>
               <w:rPr>
@@ -532,7 +481,7 @@
                 </w:ffData>
               </w:fldChar>
             </w:r>
-            <w:bookmarkStart w:id="4" w:name="Texto3"/>
+            <w:bookmarkStart w:id="3" w:name="Texto3"/>
             <w:r>
               <w:rPr>
                 <w:rFonts w:ascii="Times New Roman" w:hAnsi="Times New Roman"/>
@@ -543,47 +492,13 @@
               <w:rPr>
                 <w:rFonts w:ascii="Times New Roman" w:hAnsi="Times New Roman"/>
               </w:rPr>
-            </w:r>
-            <w:r>
-              <w:rPr>
-                <w:rFonts w:ascii="Times New Roman" w:hAnsi="Times New Roman"/>
-              </w:rPr>
               <w:fldChar w:fldCharType="separate"/>
             </w:r>
             <w:r>
               <w:rPr>
                 <w:rFonts w:ascii="Times New Roman" w:hAnsi="Times New Roman"/>
-                <w:noProof/>
-              </w:rPr>
-              <w:t> </w:t>
-            </w:r>
-            <w:r>
-              <w:rPr>
-                <w:rFonts w:ascii="Times New Roman" w:hAnsi="Times New Roman"/>
-                <w:noProof/>
-              </w:rPr>
-              <w:t> </w:t>
-            </w:r>
-            <w:r>
-              <w:rPr>
-                <w:rFonts w:ascii="Times New Roman" w:hAnsi="Times New Roman"/>
-                <w:noProof/>
-              </w:rPr>
-              <w:t> </w:t>
-            </w:r>
-            <w:r>
-              <w:rPr>
-                <w:rFonts w:ascii="Times New Roman" w:hAnsi="Times New Roman"/>
-                <w:noProof/>
-              </w:rPr>
-              <w:t> </w:t>
-            </w:r>
-            <w:r>
-              <w:rPr>
-                <w:rFonts w:ascii="Times New Roman" w:hAnsi="Times New Roman"/>
-                <w:noProof/>
-              </w:rPr>
-              <w:t> </w:t>
+              </w:rPr>
+              <w:t>     </w:t>
             </w:r>
             <w:r>
               <w:rPr>
@@ -591,7 +506,7 @@
               </w:rPr>
               <w:fldChar w:fldCharType="end"/>
             </w:r>
-            <w:bookmarkEnd w:id="4"/>
+            <w:bookmarkEnd w:id="3"/>
           </w:p>
         </w:tc>
         <w:tc>
@@ -617,7 +532,6 @@
               </w:rPr>
               <w:fldChar w:fldCharType="begin">
                 <w:ffData>
-                  <w:name w:val=""/>
                   <w:enabled/>
                   <w:calcOnExit w:val="0"/>
                   <w:textInput>
@@ -636,42 +550,13 @@
               <w:rPr>
                 <w:rFonts w:ascii="Times New Roman" w:hAnsi="Times New Roman"/>
               </w:rPr>
-            </w:r>
-            <w:r>
-              <w:rPr>
-                <w:rFonts w:ascii="Times New Roman" w:hAnsi="Times New Roman"/>
-              </w:rPr>
               <w:fldChar w:fldCharType="separate"/>
             </w:r>
             <w:r>
               <w:rPr>
                 <w:rFonts w:ascii="Times New Roman" w:hAnsi="Times New Roman"/>
               </w:rPr>
-              <w:t> </w:t>
-            </w:r>
-            <w:r>
-              <w:rPr>
-                <w:rFonts w:ascii="Times New Roman" w:hAnsi="Times New Roman"/>
-              </w:rPr>
-              <w:t> </w:t>
-            </w:r>
-            <w:r>
-              <w:rPr>
-                <w:rFonts w:ascii="Times New Roman" w:hAnsi="Times New Roman"/>
-              </w:rPr>
-              <w:t> </w:t>
-            </w:r>
-            <w:r>
-              <w:rPr>
-                <w:rFonts w:ascii="Times New Roman" w:hAnsi="Times New Roman"/>
-              </w:rPr>
-              <w:t> </w:t>
-            </w:r>
-            <w:r>
-              <w:rPr>
-                <w:rFonts w:ascii="Times New Roman" w:hAnsi="Times New Roman"/>
-              </w:rPr>
-              <w:t> </w:t>
+              <w:t>     </w:t>
             </w:r>
             <w:r>
               <w:rPr>
@@ -683,8 +568,25 @@
         </w:tc>
       </w:tr>
       <w:tr>
+        <w:tblPrEx>
+          <w:tblBorders>
+            <w:top w:val="single" w:color="auto" w:sz="4" w:space="0"/>
+            <w:left w:val="single" w:color="auto" w:sz="4" w:space="0"/>
+            <w:bottom w:val="single" w:color="auto" w:sz="4" w:space="0"/>
+            <w:right w:val="single" w:color="auto" w:sz="4" w:space="0"/>
+            <w:insideH w:val="single" w:color="auto" w:sz="4" w:space="0"/>
+            <w:insideV w:val="single" w:color="auto" w:sz="4" w:space="0"/>
+          </w:tblBorders>
+          <w:tblLayout w:type="fixed"/>
+          <w:tblCellMar>
+            <w:top w:w="0" w:type="dxa"/>
+            <w:left w:w="108" w:type="dxa"/>
+            <w:bottom w:w="0" w:type="dxa"/>
+            <w:right w:w="108" w:type="dxa"/>
+          </w:tblCellMar>
+        </w:tblPrEx>
         <w:trPr>
-          <w:trHeight w:val="705"/>
+          <w:trHeight w:val="705" w:hRule="atLeast"/>
         </w:trPr>
         <w:tc>
           <w:tcPr>
@@ -697,14 +599,12 @@
                 <w:rFonts w:ascii="Times New Roman" w:hAnsi="Times New Roman"/>
               </w:rPr>
             </w:pPr>
-            <w:proofErr w:type="gramStart"/>
             <w:r>
               <w:rPr>
                 <w:rFonts w:ascii="Times New Roman" w:hAnsi="Times New Roman"/>
               </w:rPr>
               <w:t>Cargo:</w:t>
             </w:r>
-            <w:proofErr w:type="gramEnd"/>
             <w:r>
               <w:rPr>
                 <w:rFonts w:ascii="Times New Roman" w:hAnsi="Times New Roman"/>
@@ -723,7 +623,7 @@
                 </w:ffData>
               </w:fldChar>
             </w:r>
-            <w:bookmarkStart w:id="5" w:name="Texto4"/>
+            <w:bookmarkStart w:id="4" w:name="Texto4"/>
             <w:r>
               <w:rPr>
                 <w:rFonts w:ascii="Times New Roman" w:hAnsi="Times New Roman"/>
@@ -734,24 +634,13 @@
               <w:rPr>
                 <w:rFonts w:ascii="Times New Roman" w:hAnsi="Times New Roman"/>
               </w:rPr>
-            </w:r>
-            <w:r>
-              <w:rPr>
-                <w:rFonts w:ascii="Times New Roman" w:hAnsi="Times New Roman"/>
-              </w:rPr>
               <w:fldChar w:fldCharType="separate"/>
             </w:r>
             <w:r>
               <w:rPr>
                 <w:rFonts w:ascii="Times New Roman" w:hAnsi="Times New Roman"/>
               </w:rPr>
-              <w:t> </w:t>
-            </w:r>
-            <w:r>
-              <w:rPr>
-                <w:rFonts w:ascii="Times New Roman" w:hAnsi="Times New Roman"/>
-              </w:rPr>
-              <w:t> </w:t>
+              <w:t>  </w:t>
             </w:r>
             <w:r>
               <w:rPr>
@@ -759,7 +648,7 @@
               </w:rPr>
               <w:fldChar w:fldCharType="end"/>
             </w:r>
-            <w:bookmarkEnd w:id="5"/>
+            <w:bookmarkEnd w:id="4"/>
           </w:p>
         </w:tc>
         <w:tc>
@@ -799,7 +688,7 @@
                 </w:ffData>
               </w:fldChar>
             </w:r>
-            <w:bookmarkStart w:id="6" w:name="Texto5"/>
+            <w:bookmarkStart w:id="5" w:name="Texto5"/>
             <w:r>
               <w:rPr>
                 <w:rFonts w:ascii="Times New Roman" w:hAnsi="Times New Roman"/>
@@ -812,61 +701,44 @@
                 <w:rFonts w:ascii="Times New Roman" w:hAnsi="Times New Roman"/>
                 <w:b/>
               </w:rPr>
+              <w:fldChar w:fldCharType="separate"/>
             </w:r>
             <w:r>
               <w:rPr>
                 <w:rFonts w:ascii="Times New Roman" w:hAnsi="Times New Roman"/>
                 <w:b/>
               </w:rPr>
-              <w:fldChar w:fldCharType="separate"/>
+              <w:t>     </w:t>
             </w:r>
             <w:r>
               <w:rPr>
                 <w:rFonts w:ascii="Times New Roman" w:hAnsi="Times New Roman"/>
                 <w:b/>
               </w:rPr>
-              <w:t> </w:t>
-            </w:r>
-            <w:r>
-              <w:rPr>
-                <w:rFonts w:ascii="Times New Roman" w:hAnsi="Times New Roman"/>
-                <w:b/>
-              </w:rPr>
-              <w:t> </w:t>
-            </w:r>
-            <w:r>
-              <w:rPr>
-                <w:rFonts w:ascii="Times New Roman" w:hAnsi="Times New Roman"/>
-                <w:b/>
-              </w:rPr>
-              <w:t> </w:t>
-            </w:r>
-            <w:r>
-              <w:rPr>
-                <w:rFonts w:ascii="Times New Roman" w:hAnsi="Times New Roman"/>
-                <w:b/>
-              </w:rPr>
-              <w:t> </w:t>
-            </w:r>
-            <w:r>
-              <w:rPr>
-                <w:rFonts w:ascii="Times New Roman" w:hAnsi="Times New Roman"/>
-                <w:b/>
-              </w:rPr>
-              <w:t> </w:t>
-            </w:r>
-            <w:r>
-              <w:rPr>
-                <w:rFonts w:ascii="Times New Roman" w:hAnsi="Times New Roman"/>
-                <w:b/>
-              </w:rPr>
               <w:fldChar w:fldCharType="end"/>
             </w:r>
-            <w:bookmarkEnd w:id="6"/>
+            <w:bookmarkEnd w:id="5"/>
           </w:p>
         </w:tc>
       </w:tr>
       <w:tr>
+        <w:tblPrEx>
+          <w:tblBorders>
+            <w:top w:val="single" w:color="auto" w:sz="4" w:space="0"/>
+            <w:left w:val="single" w:color="auto" w:sz="4" w:space="0"/>
+            <w:bottom w:val="single" w:color="auto" w:sz="4" w:space="0"/>
+            <w:right w:val="single" w:color="auto" w:sz="4" w:space="0"/>
+            <w:insideH w:val="single" w:color="auto" w:sz="4" w:space="0"/>
+            <w:insideV w:val="single" w:color="auto" w:sz="4" w:space="0"/>
+          </w:tblBorders>
+          <w:tblLayout w:type="fixed"/>
+          <w:tblCellMar>
+            <w:top w:w="0" w:type="dxa"/>
+            <w:left w:w="108" w:type="dxa"/>
+            <w:bottom w:w="0" w:type="dxa"/>
+            <w:right w:w="108" w:type="dxa"/>
+          </w:tblCellMar>
+        </w:tblPrEx>
         <w:tc>
           <w:tcPr>
             <w:tcW w:w="10344" w:type="dxa"/>
@@ -888,34 +760,18 @@
           </w:p>
           <w:p>
             <w:pPr>
-              <w:pStyle w:val="Corpodetexto31"/>
-              <w:rPr>
-                <w:sz w:val="28"/>
-                <w:szCs w:val="28"/>
-              </w:rPr>
-            </w:pPr>
-            <w:r>
-              <w:rPr>
-                <w:sz w:val="28"/>
-                <w:szCs w:val="28"/>
-              </w:rPr>
-              <w:t xml:space="preserve">    CONCEDE TRÊS MESES DE FÉRIAS-PRÊMIO, nos termos do § 4º do art. 31, da CE/1989, ao servidor,</w:t>
-            </w:r>
-            <w:proofErr w:type="gramStart"/>
-            <w:r>
-              <w:rPr>
-                <w:sz w:val="28"/>
-                <w:szCs w:val="28"/>
-              </w:rPr>
-              <w:t xml:space="preserve">   </w:t>
-            </w:r>
-            <w:proofErr w:type="gramEnd"/>
-            <w:r>
-              <w:rPr>
-                <w:sz w:val="28"/>
-                <w:szCs w:val="28"/>
-              </w:rPr>
-              <w:t xml:space="preserve">referente ao(s) </w:t>
+              <w:pStyle w:val="6"/>
+              <w:rPr>
+                <w:sz w:val="28"/>
+                <w:szCs w:val="28"/>
+              </w:rPr>
+            </w:pPr>
+            <w:r>
+              <w:rPr>
+                <w:sz w:val="28"/>
+                <w:szCs w:val="28"/>
+              </w:rPr>
+              <w:t xml:space="preserve">    CONCEDE TRÊS MESES DE FÉRIAS-PRÊMIO, nos termos do § 4º do art. 31, da CE/1989, ao servidor,   referente ao(s) </w:t>
             </w:r>
             <w:r>
               <w:rPr>
@@ -948,12 +804,6 @@
                 <w:sz w:val="28"/>
                 <w:szCs w:val="28"/>
               </w:rPr>
-            </w:r>
-            <w:r>
-              <w:rPr>
-                <w:sz w:val="28"/>
-                <w:szCs w:val="28"/>
-              </w:rPr>
               <w:fldChar w:fldCharType="separate"/>
             </w:r>
             <w:r>
@@ -961,14 +811,7 @@
                 <w:sz w:val="28"/>
                 <w:szCs w:val="28"/>
               </w:rPr>
-              <w:t> </w:t>
-            </w:r>
-            <w:r>
-              <w:rPr>
-                <w:sz w:val="28"/>
-                <w:szCs w:val="28"/>
-              </w:rPr>
-              <w:t> </w:t>
+              <w:t>  </w:t>
             </w:r>
             <w:r>
               <w:rPr>
@@ -987,16 +830,16 @@
           </w:p>
           <w:p>
             <w:pPr>
-              <w:pStyle w:val="Corpodetexto31"/>
-              <w:rPr>
-                <w:sz w:val="28"/>
-                <w:szCs w:val="28"/>
-              </w:rPr>
-            </w:pPr>
-          </w:p>
-          <w:p>
-            <w:pPr>
-              <w:pStyle w:val="Corpodetexto31"/>
+              <w:pStyle w:val="6"/>
+              <w:rPr>
+                <w:sz w:val="28"/>
+                <w:szCs w:val="28"/>
+              </w:rPr>
+            </w:pPr>
+          </w:p>
+          <w:p>
+            <w:pPr>
+              <w:pStyle w:val="6"/>
               <w:rPr>
                 <w:sz w:val="40"/>
                 <w:szCs w:val="40"/>
@@ -1007,42 +850,15 @@
                 <w:sz w:val="40"/>
                 <w:szCs w:val="40"/>
               </w:rPr>
-              <w:t xml:space="preserve">                                   </w:t>
-            </w:r>
-            <w:r>
-              <w:rPr>
-                <w:sz w:val="40"/>
-                <w:szCs w:val="40"/>
-              </w:rPr>
-              <w:t xml:space="preserve">      </w:t>
-            </w:r>
-            <w:r>
-              <w:rPr>
-                <w:sz w:val="40"/>
-                <w:szCs w:val="40"/>
-              </w:rPr>
-              <w:t xml:space="preserve"> </w:t>
-            </w:r>
-            <w:proofErr w:type="gramStart"/>
-            <w:r>
-              <w:rPr>
-                <w:sz w:val="40"/>
-                <w:szCs w:val="40"/>
-              </w:rPr>
-              <w:t>a</w:t>
-            </w:r>
-            <w:proofErr w:type="gramEnd"/>
-            <w:r>
-              <w:rPr>
-                <w:sz w:val="40"/>
-                <w:szCs w:val="40"/>
-              </w:rPr>
-              <w:t xml:space="preserve"> partir de </w:t>
-            </w:r>
-            <w:r>
-              <w:rPr>
-                <w:sz w:val="40"/>
-                <w:szCs w:val="40"/>
+              <w:t xml:space="preserve">                                          a partir de </w:t>
+            </w:r>
+            <w:bookmarkStart w:id="6" w:name="Texto6"/>
+            <w:r>
+              <w:rPr>
+                <w:rFonts w:ascii="Times New Roman" w:hAnsi="Times New Roman" w:eastAsia="Times New Roman" w:cs="Times New Roman"/>
+                <w:sz w:val="28"/>
+                <w:szCs w:val="28"/>
+                <w:lang w:val="pt-BR" w:eastAsia="pt-BR" w:bidi="ar-SA"/>
               </w:rPr>
               <w:fldChar w:fldCharType="begin">
                 <w:ffData>
@@ -1051,68 +867,69 @@
                   <w:calcOnExit w:val="0"/>
                   <w:textInput>
                     <w:type w:val="date"/>
-                    <w:maxLength w:val="8"/>
-                    <w:format w:val="dd/MM/yy"/>
                   </w:textInput>
                 </w:ffData>
               </w:fldChar>
             </w:r>
-            <w:bookmarkStart w:id="7" w:name="Texto6"/>
+            <w:r>
+              <w:rPr>
+                <w:rFonts w:ascii="Times New Roman" w:hAnsi="Times New Roman" w:eastAsia="Times New Roman" w:cs="Times New Roman"/>
+                <w:sz w:val="28"/>
+                <w:szCs w:val="28"/>
+                <w:lang w:val="pt-BR" w:eastAsia="pt-BR" w:bidi="ar-SA"/>
+              </w:rPr>
+              <w:instrText xml:space="preserve">FORMTEXT</w:instrText>
+            </w:r>
+            <w:r>
+              <w:rPr>
+                <w:rFonts w:ascii="Times New Roman" w:hAnsi="Times New Roman" w:eastAsia="Times New Roman" w:cs="Times New Roman"/>
+                <w:sz w:val="28"/>
+                <w:szCs w:val="28"/>
+                <w:lang w:val="pt-BR" w:eastAsia="pt-BR" w:bidi="ar-SA"/>
+              </w:rPr>
+              <w:fldChar w:fldCharType="separate"/>
+            </w:r>
+            <w:bookmarkStart w:id="7" w:name="_GoBack"/>
+            <w:r>
+              <w:rPr>
+                <w:rFonts w:hint="default" w:ascii="Times New Roman" w:hAnsi="Times New Roman" w:eastAsia="Times New Roman" w:cs="Times New Roman"/>
+                <w:sz w:val="28"/>
+                <w:szCs w:val="28"/>
+                <w:lang w:val="en-US" w:eastAsia="pt-BR" w:bidi="ar-SA"/>
+              </w:rPr>
+              <w:t>     </w:t>
+            </w:r>
+            <w:bookmarkEnd w:id="7"/>
+            <w:r>
+              <w:rPr>
+                <w:rFonts w:ascii="Times New Roman" w:hAnsi="Times New Roman" w:eastAsia="Times New Roman" w:cs="Times New Roman"/>
+                <w:sz w:val="28"/>
+                <w:szCs w:val="28"/>
+                <w:lang w:val="pt-BR" w:eastAsia="pt-BR" w:bidi="ar-SA"/>
+              </w:rPr>
+              <w:fldChar w:fldCharType="end"/>
+            </w:r>
+            <w:bookmarkEnd w:id="6"/>
             <w:r>
               <w:rPr>
                 <w:sz w:val="40"/>
                 <w:szCs w:val="40"/>
               </w:rPr>
-              <w:instrText xml:space="preserve"> FORMTEXT </w:instrText>
-            </w:r>
-            <w:r>
-              <w:rPr>
-                <w:sz w:val="40"/>
-                <w:szCs w:val="40"/>
-              </w:rPr>
-            </w:r>
-            <w:r>
-              <w:rPr>
-                <w:sz w:val="40"/>
-                <w:szCs w:val="40"/>
-              </w:rPr>
-              <w:fldChar w:fldCharType="separate"/>
-            </w:r>
-            <w:r>
-              <w:rPr>
-                <w:sz w:val="40"/>
-                <w:szCs w:val="40"/>
-              </w:rPr>
-              <w:t>16/11/84</w:t>
-            </w:r>
-            <w:r>
-              <w:rPr>
-                <w:sz w:val="40"/>
-                <w:szCs w:val="40"/>
-              </w:rPr>
-              <w:fldChar w:fldCharType="end"/>
-            </w:r>
-            <w:bookmarkEnd w:id="7"/>
-            <w:r>
-              <w:rPr>
-                <w:sz w:val="40"/>
-                <w:szCs w:val="40"/>
-              </w:rPr>
               <w:t>.</w:t>
             </w:r>
           </w:p>
           <w:p>
             <w:pPr>
-              <w:pStyle w:val="Corpodetexto31"/>
-              <w:rPr>
-                <w:sz w:val="28"/>
-                <w:szCs w:val="28"/>
-              </w:rPr>
-            </w:pPr>
-          </w:p>
-          <w:p>
-            <w:pPr>
-              <w:pStyle w:val="Corpodetexto31"/>
+              <w:pStyle w:val="6"/>
+              <w:rPr>
+                <w:sz w:val="28"/>
+                <w:szCs w:val="28"/>
+              </w:rPr>
+            </w:pPr>
+          </w:p>
+          <w:p>
+            <w:pPr>
+              <w:pStyle w:val="6"/>
               <w:rPr>
                 <w:sz w:val="28"/>
                 <w:szCs w:val="28"/>
@@ -1128,25 +945,25 @@
           </w:p>
           <w:p>
             <w:pPr>
-              <w:pStyle w:val="Corpodetexto31"/>
-              <w:rPr>
-                <w:sz w:val="28"/>
-                <w:szCs w:val="28"/>
-              </w:rPr>
-            </w:pPr>
-          </w:p>
-          <w:p>
-            <w:pPr>
-              <w:pStyle w:val="Corpodetexto31"/>
-              <w:rPr>
-                <w:sz w:val="28"/>
-                <w:szCs w:val="28"/>
-              </w:rPr>
-            </w:pPr>
-          </w:p>
-          <w:p>
-            <w:pPr>
-              <w:pStyle w:val="Corpodetexto31"/>
+              <w:pStyle w:val="6"/>
+              <w:rPr>
+                <w:sz w:val="28"/>
+                <w:szCs w:val="28"/>
+              </w:rPr>
+            </w:pPr>
+          </w:p>
+          <w:p>
+            <w:pPr>
+              <w:pStyle w:val="6"/>
+              <w:rPr>
+                <w:sz w:val="28"/>
+                <w:szCs w:val="28"/>
+              </w:rPr>
+            </w:pPr>
+          </w:p>
+          <w:p>
+            <w:pPr>
+              <w:pStyle w:val="6"/>
               <w:rPr>
                 <w:sz w:val="28"/>
                 <w:szCs w:val="28"/>
@@ -1162,7 +979,7 @@
           </w:p>
           <w:p>
             <w:pPr>
-              <w:pStyle w:val="Corpodetexto31"/>
+              <w:pStyle w:val="6"/>
               <w:tabs>
                 <w:tab w:val="left" w:pos="7080"/>
               </w:tabs>
@@ -1184,12 +1001,18 @@
                 <w:szCs w:val="28"/>
               </w:rPr>
               <w:tab/>
+            </w:r>
+            <w:r>
+              <w:rPr>
+                <w:sz w:val="28"/>
+                <w:szCs w:val="28"/>
+              </w:rPr>
               <w:t>Diretor</w:t>
             </w:r>
           </w:p>
           <w:p>
             <w:pPr>
-              <w:pStyle w:val="Corpodetexto31"/>
+              <w:pStyle w:val="6"/>
               <w:tabs>
                 <w:tab w:val="left" w:pos="7080"/>
               </w:tabs>
@@ -1201,12 +1024,29 @@
           </w:p>
           <w:p>
             <w:pPr>
-              <w:pStyle w:val="Corpodetexto31"/>
+              <w:pStyle w:val="6"/>
             </w:pPr>
           </w:p>
         </w:tc>
       </w:tr>
       <w:tr>
+        <w:tblPrEx>
+          <w:tblBorders>
+            <w:top w:val="single" w:color="auto" w:sz="4" w:space="0"/>
+            <w:left w:val="single" w:color="auto" w:sz="4" w:space="0"/>
+            <w:bottom w:val="single" w:color="auto" w:sz="4" w:space="0"/>
+            <w:right w:val="single" w:color="auto" w:sz="4" w:space="0"/>
+            <w:insideH w:val="single" w:color="auto" w:sz="4" w:space="0"/>
+            <w:insideV w:val="single" w:color="auto" w:sz="4" w:space="0"/>
+          </w:tblBorders>
+          <w:tblLayout w:type="fixed"/>
+          <w:tblCellMar>
+            <w:top w:w="0" w:type="dxa"/>
+            <w:left w:w="108" w:type="dxa"/>
+            <w:bottom w:w="0" w:type="dxa"/>
+            <w:right w:w="108" w:type="dxa"/>
+          </w:tblCellMar>
+        </w:tblPrEx>
         <w:tc>
           <w:tcPr>
             <w:tcW w:w="10344" w:type="dxa"/>
@@ -1218,9 +1058,6 @@
                 <w:ilvl w:val="0"/>
                 <w:numId w:val="1"/>
               </w:numPr>
-              <w:tabs>
-                <w:tab w:val="left" w:pos="360"/>
-              </w:tabs>
               <w:rPr>
                 <w:rFonts w:ascii="Times New Roman" w:hAnsi="Times New Roman"/>
               </w:rPr>
@@ -1236,6 +1073,23 @@
         </w:tc>
       </w:tr>
       <w:tr>
+        <w:tblPrEx>
+          <w:tblBorders>
+            <w:top w:val="single" w:color="auto" w:sz="4" w:space="0"/>
+            <w:left w:val="single" w:color="auto" w:sz="4" w:space="0"/>
+            <w:bottom w:val="single" w:color="auto" w:sz="4" w:space="0"/>
+            <w:right w:val="single" w:color="auto" w:sz="4" w:space="0"/>
+            <w:insideH w:val="single" w:color="auto" w:sz="4" w:space="0"/>
+            <w:insideV w:val="single" w:color="auto" w:sz="4" w:space="0"/>
+          </w:tblBorders>
+          <w:tblLayout w:type="fixed"/>
+          <w:tblCellMar>
+            <w:top w:w="0" w:type="dxa"/>
+            <w:left w:w="108" w:type="dxa"/>
+            <w:bottom w:w="0" w:type="dxa"/>
+            <w:right w:w="108" w:type="dxa"/>
+          </w:tblCellMar>
+        </w:tblPrEx>
         <w:tc>
           <w:tcPr>
             <w:tcW w:w="10344" w:type="dxa"/>
@@ -1268,6 +1122,23 @@
         </w:tc>
       </w:tr>
       <w:tr>
+        <w:tblPrEx>
+          <w:tblBorders>
+            <w:top w:val="single" w:color="auto" w:sz="4" w:space="0"/>
+            <w:left w:val="single" w:color="auto" w:sz="4" w:space="0"/>
+            <w:bottom w:val="single" w:color="auto" w:sz="4" w:space="0"/>
+            <w:right w:val="single" w:color="auto" w:sz="4" w:space="0"/>
+            <w:insideH w:val="single" w:color="auto" w:sz="4" w:space="0"/>
+            <w:insideV w:val="single" w:color="auto" w:sz="4" w:space="0"/>
+          </w:tblBorders>
+          <w:tblLayout w:type="fixed"/>
+          <w:tblCellMar>
+            <w:top w:w="0" w:type="dxa"/>
+            <w:left w:w="108" w:type="dxa"/>
+            <w:bottom w:w="0" w:type="dxa"/>
+            <w:right w:w="108" w:type="dxa"/>
+          </w:tblCellMar>
+        </w:tblPrEx>
         <w:tc>
           <w:tcPr>
             <w:tcW w:w="10344" w:type="dxa"/>
@@ -1314,8 +1185,8 @@
     <w:sectPr>
       <w:pgSz w:w="11906" w:h="16838"/>
       <w:pgMar w:top="426" w:right="707" w:bottom="142" w:left="851" w:header="709" w:footer="709" w:gutter="0"/>
-      <w:cols w:space="708"/>
-      <w:docGrid w:linePitch="360"/>
+      <w:cols w:space="708" w:num="1"/>
+      <w:docGrid w:linePitch="360" w:charSpace="0"/>
     </w:sectPr>
   </w:body>
 </w:document>
@@ -1327,14 +1198,14 @@
     <w:nsid w:val="0000000E"/>
     <w:multiLevelType w:val="singleLevel"/>
     <w:tmpl w:val="0000000E"/>
-    <w:name w:val="WW8Num14"/>
-    <w:lvl w:ilvl="0">
+    <w:lvl w:ilvl="0" w:tentative="0">
+      <w:start w:val="0"/>
       <w:numFmt w:val="bullet"/>
       <w:lvlText w:val="-"/>
       <w:lvlJc w:val="left"/>
       <w:pPr>
         <w:tabs>
-          <w:tab w:val="num" w:pos="360"/>
+          <w:tab w:val="left" w:pos="360"/>
         </w:tabs>
         <w:ind w:left="360" w:hanging="360"/>
       </w:pPr>
@@ -1350,179 +1221,195 @@
 </file>
 
 <file path=word/styles.xml><?xml version="1.0" encoding="utf-8"?>
-<w:styles xmlns:mc="http://schemas.openxmlformats.org/markup-compatibility/2006" xmlns:r="http://schemas.openxmlformats.org/officeDocument/2006/relationships" xmlns:w="http://schemas.openxmlformats.org/wordprocessingml/2006/main" xmlns:w14="http://schemas.microsoft.com/office/word/2010/wordml" mc:Ignorable="w14">
+<w:styles xmlns:mc="http://schemas.openxmlformats.org/markup-compatibility/2006" xmlns:o="urn:schemas-microsoft-com:office:office" xmlns:r="http://schemas.openxmlformats.org/officeDocument/2006/relationships" xmlns:m="http://schemas.openxmlformats.org/officeDocument/2006/math" xmlns:v="urn:schemas-microsoft-com:vml" xmlns:w="http://schemas.openxmlformats.org/wordprocessingml/2006/main" xmlns:w14="http://schemas.microsoft.com/office/word/2010/wordml" xmlns:w10="urn:schemas-microsoft-com:office:word" xmlns:sl="http://schemas.openxmlformats.org/schemaLibrary/2006/main" mc:Ignorable="w14">
   <w:docDefaults>
     <w:rPrDefault>
       <w:rPr>
-        <w:rFonts w:asciiTheme="minorHAnsi" w:eastAsiaTheme="minorHAnsi" w:hAnsiTheme="minorHAnsi" w:cstheme="minorBidi"/>
-        <w:sz w:val="22"/>
-        <w:szCs w:val="22"/>
-        <w:lang w:val="pt-BR" w:eastAsia="en-US" w:bidi="ar-SA"/>
+        <w:rFonts w:asciiTheme="minorHAnsi" w:hAnsiTheme="minorHAnsi" w:eastAsiaTheme="minorHAnsi" w:cstheme="minorBidi"/>
       </w:rPr>
     </w:rPrDefault>
-    <w:pPrDefault>
-      <w:pPr>
-        <w:spacing w:after="200" w:line="276" w:lineRule="auto"/>
-      </w:pPr>
-    </w:pPrDefault>
   </w:docDefaults>
-  <w:latentStyles w:defLockedState="0" w:defUIPriority="99" w:defSemiHidden="1" w:defUnhideWhenUsed="1" w:defQFormat="0" w:count="267">
-    <w:lsdException w:name="Normal" w:semiHidden="0" w:uiPriority="0" w:unhideWhenUsed="0" w:qFormat="1"/>
-    <w:lsdException w:name="heading 1" w:semiHidden="0" w:uiPriority="9" w:unhideWhenUsed="0" w:qFormat="1"/>
-    <w:lsdException w:name="heading 2" w:uiPriority="9" w:qFormat="1"/>
-    <w:lsdException w:name="heading 3" w:uiPriority="9" w:qFormat="1"/>
-    <w:lsdException w:name="heading 4" w:uiPriority="9" w:qFormat="1"/>
-    <w:lsdException w:name="heading 5" w:uiPriority="9" w:qFormat="1"/>
-    <w:lsdException w:name="heading 6" w:uiPriority="9" w:qFormat="1"/>
-    <w:lsdException w:name="heading 7" w:uiPriority="9" w:qFormat="1"/>
-    <w:lsdException w:name="heading 8" w:uiPriority="9" w:qFormat="1"/>
-    <w:lsdException w:name="heading 9" w:uiPriority="9" w:qFormat="1"/>
-    <w:lsdException w:name="toc 1" w:uiPriority="39"/>
-    <w:lsdException w:name="toc 2" w:uiPriority="39"/>
-    <w:lsdException w:name="toc 3" w:uiPriority="39"/>
-    <w:lsdException w:name="toc 4" w:uiPriority="39"/>
-    <w:lsdException w:name="toc 5" w:uiPriority="39"/>
-    <w:lsdException w:name="toc 6" w:uiPriority="39"/>
-    <w:lsdException w:name="toc 7" w:uiPriority="39"/>
-    <w:lsdException w:name="toc 8" w:uiPriority="39"/>
-    <w:lsdException w:name="toc 9" w:uiPriority="39"/>
-    <w:lsdException w:name="caption" w:uiPriority="35" w:qFormat="1"/>
-    <w:lsdException w:name="Title" w:semiHidden="0" w:uiPriority="10" w:unhideWhenUsed="0" w:qFormat="1"/>
-    <w:lsdException w:name="Default Paragraph Font" w:uiPriority="1"/>
-    <w:lsdException w:name="Body Text" w:uiPriority="0"/>
-    <w:lsdException w:name="Subtitle" w:semiHidden="0" w:uiPriority="11" w:unhideWhenUsed="0" w:qFormat="1"/>
-    <w:lsdException w:name="Strong" w:semiHidden="0" w:uiPriority="22" w:unhideWhenUsed="0" w:qFormat="1"/>
-    <w:lsdException w:name="Emphasis" w:semiHidden="0" w:uiPriority="20" w:unhideWhenUsed="0" w:qFormat="1"/>
-    <w:lsdException w:name="Table Grid" w:semiHidden="0" w:uiPriority="59" w:unhideWhenUsed="0"/>
-    <w:lsdException w:name="Placeholder Text" w:unhideWhenUsed="0"/>
-    <w:lsdException w:name="No Spacing" w:semiHidden="0" w:uiPriority="1" w:unhideWhenUsed="0" w:qFormat="1"/>
-    <w:lsdException w:name="Light Shading" w:semiHidden="0" w:uiPriority="60" w:unhideWhenUsed="0"/>
-    <w:lsdException w:name="Light List" w:semiHidden="0" w:uiPriority="61" w:unhideWhenUsed="0"/>
-    <w:lsdException w:name="Light Grid" w:semiHidden="0" w:uiPriority="62" w:unhideWhenUsed="0"/>
-    <w:lsdException w:name="Medium Shading 1" w:semiHidden="0" w:uiPriority="63" w:unhideWhenUsed="0"/>
-    <w:lsdException w:name="Medium Shading 2" w:semiHidden="0" w:uiPriority="64" w:unhideWhenUsed="0"/>
-    <w:lsdException w:name="Medium List 1" w:semiHidden="0" w:uiPriority="65" w:unhideWhenUsed="0"/>
-    <w:lsdException w:name="Medium List 2" w:semiHidden="0" w:uiPriority="66" w:unhideWhenUsed="0"/>
-    <w:lsdException w:name="Medium Grid 1" w:semiHidden="0" w:uiPriority="67" w:unhideWhenUsed="0"/>
-    <w:lsdException w:name="Medium Grid 2" w:semiHidden="0" w:uiPriority="68" w:unhideWhenUsed="0"/>
-    <w:lsdException w:name="Medium Grid 3" w:semiHidden="0" w:uiPriority="69" w:unhideWhenUsed="0"/>
-    <w:lsdException w:name="Dark List" w:semiHidden="0" w:uiPriority="70" w:unhideWhenUsed="0"/>
-    <w:lsdException w:name="Colorful Shading" w:semiHidden="0" w:uiPriority="71" w:unhideWhenUsed="0"/>
-    <w:lsdException w:name="Colorful List" w:semiHidden="0" w:uiPriority="72" w:unhideWhenUsed="0"/>
-    <w:lsdException w:name="Colorful Grid" w:semiHidden="0" w:uiPriority="73" w:unhideWhenUsed="0"/>
-    <w:lsdException w:name="Light Shading Accent 1" w:semiHidden="0" w:uiPriority="60" w:unhideWhenUsed="0"/>
-    <w:lsdException w:name="Light List Accent 1" w:semiHidden="0" w:uiPriority="61" w:unhideWhenUsed="0"/>
-    <w:lsdException w:name="Light Grid Accent 1" w:semiHidden="0" w:uiPriority="62" w:unhideWhenUsed="0"/>
-    <w:lsdException w:name="Medium Shading 1 Accent 1" w:semiHidden="0" w:uiPriority="63" w:unhideWhenUsed="0"/>
-    <w:lsdException w:name="Medium Shading 2 Accent 1" w:semiHidden="0" w:uiPriority="64" w:unhideWhenUsed="0"/>
-    <w:lsdException w:name="Medium List 1 Accent 1" w:semiHidden="0" w:uiPriority="65" w:unhideWhenUsed="0"/>
-    <w:lsdException w:name="Revision" w:unhideWhenUsed="0"/>
-    <w:lsdException w:name="List Paragraph" w:semiHidden="0" w:uiPriority="34" w:unhideWhenUsed="0" w:qFormat="1"/>
-    <w:lsdException w:name="Quote" w:semiHidden="0" w:uiPriority="29" w:unhideWhenUsed="0" w:qFormat="1"/>
-    <w:lsdException w:name="Intense Quote" w:semiHidden="0" w:uiPriority="30" w:unhideWhenUsed="0" w:qFormat="1"/>
-    <w:lsdException w:name="Medium List 2 Accent 1" w:semiHidden="0" w:uiPriority="66" w:unhideWhenUsed="0"/>
-    <w:lsdException w:name="Medium Grid 1 Accent 1" w:semiHidden="0" w:uiPriority="67" w:unhideWhenUsed="0"/>
-    <w:lsdException w:name="Medium Grid 2 Accent 1" w:semiHidden="0" w:uiPriority="68" w:unhideWhenUsed="0"/>
-    <w:lsdException w:name="Medium Grid 3 Accent 1" w:semiHidden="0" w:uiPriority="69" w:unhideWhenUsed="0"/>
-    <w:lsdException w:name="Dark List Accent 1" w:semiHidden="0" w:uiPriority="70" w:unhideWhenUsed="0"/>
-    <w:lsdException w:name="Colorful Shading Accent 1" w:semiHidden="0" w:uiPriority="71" w:unhideWhenUsed="0"/>
-    <w:lsdException w:name="Colorful List Accent 1" w:semiHidden="0" w:uiPriority="72" w:unhideWhenUsed="0"/>
-    <w:lsdException w:name="Colorful Grid Accent 1" w:semiHidden="0" w:uiPriority="73" w:unhideWhenUsed="0"/>
-    <w:lsdException w:name="Light Shading Accent 2" w:semiHidden="0" w:uiPriority="60" w:unhideWhenUsed="0"/>
-    <w:lsdException w:name="Light List Accent 2" w:semiHidden="0" w:uiPriority="61" w:unhideWhenUsed="0"/>
-    <w:lsdException w:name="Light Grid Accent 2" w:semiHidden="0" w:uiPriority="62" w:unhideWhenUsed="0"/>
-    <w:lsdException w:name="Medium Shading 1 Accent 2" w:semiHidden="0" w:uiPriority="63" w:unhideWhenUsed="0"/>
-    <w:lsdException w:name="Medium Shading 2 Accent 2" w:semiHidden="0" w:uiPriority="64" w:unhideWhenUsed="0"/>
-    <w:lsdException w:name="Medium List 1 Accent 2" w:semiHidden="0" w:uiPriority="65" w:unhideWhenUsed="0"/>
-    <w:lsdException w:name="Medium List 2 Accent 2" w:semiHidden="0" w:uiPriority="66" w:unhideWhenUsed="0"/>
-    <w:lsdException w:name="Medium Grid 1 Accent 2" w:semiHidden="0" w:uiPriority="67" w:unhideWhenUsed="0"/>
-    <w:lsdException w:name="Medium Grid 2 Accent 2" w:semiHidden="0" w:uiPriority="68" w:unhideWhenUsed="0"/>
-    <w:lsdException w:name="Medium Grid 3 Accent 2" w:semiHidden="0" w:uiPriority="69" w:unhideWhenUsed="0"/>
-    <w:lsdException w:name="Dark List Accent 2" w:semiHidden="0" w:uiPriority="70" w:unhideWhenUsed="0"/>
-    <w:lsdException w:name="Colorful Shading Accent 2" w:semiHidden="0" w:uiPriority="71" w:unhideWhenUsed="0"/>
-    <w:lsdException w:name="Colorful List Accent 2" w:semiHidden="0" w:uiPriority="72" w:unhideWhenUsed="0"/>
-    <w:lsdException w:name="Colorful Grid Accent 2" w:semiHidden="0" w:uiPriority="73" w:unhideWhenUsed="0"/>
-    <w:lsdException w:name="Light Shading Accent 3" w:semiHidden="0" w:uiPriority="60" w:unhideWhenUsed="0"/>
-    <w:lsdException w:name="Light List Accent 3" w:semiHidden="0" w:uiPriority="61" w:unhideWhenUsed="0"/>
-    <w:lsdException w:name="Light Grid Accent 3" w:semiHidden="0" w:uiPriority="62" w:unhideWhenUsed="0"/>
-    <w:lsdException w:name="Medium Shading 1 Accent 3" w:semiHidden="0" w:uiPriority="63" w:unhideWhenUsed="0"/>
-    <w:lsdException w:name="Medium Shading 2 Accent 3" w:semiHidden="0" w:uiPriority="64" w:unhideWhenUsed="0"/>
-    <w:lsdException w:name="Medium List 1 Accent 3" w:semiHidden="0" w:uiPriority="65" w:unhideWhenUsed="0"/>
-    <w:lsdException w:name="Medium List 2 Accent 3" w:semiHidden="0" w:uiPriority="66" w:unhideWhenUsed="0"/>
-    <w:lsdException w:name="Medium Grid 1 Accent 3" w:semiHidden="0" w:uiPriority="67" w:unhideWhenUsed="0"/>
-    <w:lsdException w:name="Medium Grid 2 Accent 3" w:semiHidden="0" w:uiPriority="68" w:unhideWhenUsed="0"/>
-    <w:lsdException w:name="Medium Grid 3 Accent 3" w:semiHidden="0" w:uiPriority="69" w:unhideWhenUsed="0"/>
-    <w:lsdException w:name="Dark List Accent 3" w:semiHidden="0" w:uiPriority="70" w:unhideWhenUsed="0"/>
-    <w:lsdException w:name="Colorful Shading Accent 3" w:semiHidden="0" w:uiPriority="71" w:unhideWhenUsed="0"/>
-    <w:lsdException w:name="Colorful List Accent 3" w:semiHidden="0" w:uiPriority="72" w:unhideWhenUsed="0"/>
-    <w:lsdException w:name="Colorful Grid Accent 3" w:semiHidden="0" w:uiPriority="73" w:unhideWhenUsed="0"/>
-    <w:lsdException w:name="Light Shading Accent 4" w:semiHidden="0" w:uiPriority="60" w:unhideWhenUsed="0"/>
-    <w:lsdException w:name="Light List Accent 4" w:semiHidden="0" w:uiPriority="61" w:unhideWhenUsed="0"/>
-    <w:lsdException w:name="Light Grid Accent 4" w:semiHidden="0" w:uiPriority="62" w:unhideWhenUsed="0"/>
-    <w:lsdException w:name="Medium Shading 1 Accent 4" w:semiHidden="0" w:uiPriority="63" w:unhideWhenUsed="0"/>
-    <w:lsdException w:name="Medium Shading 2 Accent 4" w:semiHidden="0" w:uiPriority="64" w:unhideWhenUsed="0"/>
-    <w:lsdException w:name="Medium List 1 Accent 4" w:semiHidden="0" w:uiPriority="65" w:unhideWhenUsed="0"/>
-    <w:lsdException w:name="Medium List 2 Accent 4" w:semiHidden="0" w:uiPriority="66" w:unhideWhenUsed="0"/>
-    <w:lsdException w:name="Medium Grid 1 Accent 4" w:semiHidden="0" w:uiPriority="67" w:unhideWhenUsed="0"/>
-    <w:lsdException w:name="Medium Grid 2 Accent 4" w:semiHidden="0" w:uiPriority="68" w:unhideWhenUsed="0"/>
-    <w:lsdException w:name="Medium Grid 3 Accent 4" w:semiHidden="0" w:uiPriority="69" w:unhideWhenUsed="0"/>
-    <w:lsdException w:name="Dark List Accent 4" w:semiHidden="0" w:uiPriority="70" w:unhideWhenUsed="0"/>
-    <w:lsdException w:name="Colorful Shading Accent 4" w:semiHidden="0" w:uiPriority="71" w:unhideWhenUsed="0"/>
-    <w:lsdException w:name="Colorful List Accent 4" w:semiHidden="0" w:uiPriority="72" w:unhideWhenUsed="0"/>
-    <w:lsdException w:name="Colorful Grid Accent 4" w:semiHidden="0" w:uiPriority="73" w:unhideWhenUsed="0"/>
-    <w:lsdException w:name="Light Shading Accent 5" w:semiHidden="0" w:uiPriority="60" w:unhideWhenUsed="0"/>
-    <w:lsdException w:name="Light List Accent 5" w:semiHidden="0" w:uiPriority="61" w:unhideWhenUsed="0"/>
-    <w:lsdException w:name="Light Grid Accent 5" w:semiHidden="0" w:uiPriority="62" w:unhideWhenUsed="0"/>
-    <w:lsdException w:name="Medium Shading 1 Accent 5" w:semiHidden="0" w:uiPriority="63" w:unhideWhenUsed="0"/>
-    <w:lsdException w:name="Medium Shading 2 Accent 5" w:semiHidden="0" w:uiPriority="64" w:unhideWhenUsed="0"/>
-    <w:lsdException w:name="Medium List 1 Accent 5" w:semiHidden="0" w:uiPriority="65" w:unhideWhenUsed="0"/>
-    <w:lsdException w:name="Medium List 2 Accent 5" w:semiHidden="0" w:uiPriority="66" w:unhideWhenUsed="0"/>
-    <w:lsdException w:name="Medium Grid 1 Accent 5" w:semiHidden="0" w:uiPriority="67" w:unhideWhenUsed="0"/>
-    <w:lsdException w:name="Medium Grid 2 Accent 5" w:semiHidden="0" w:uiPriority="68" w:unhideWhenUsed="0"/>
-    <w:lsdException w:name="Medium Grid 3 Accent 5" w:semiHidden="0" w:uiPriority="69" w:unhideWhenUsed="0"/>
-    <w:lsdException w:name="Dark List Accent 5" w:semiHidden="0" w:uiPriority="70" w:unhideWhenUsed="0"/>
-    <w:lsdException w:name="Colorful Shading Accent 5" w:semiHidden="0" w:uiPriority="71" w:unhideWhenUsed="0"/>
-    <w:lsdException w:name="Colorful List Accent 5" w:semiHidden="0" w:uiPriority="72" w:unhideWhenUsed="0"/>
-    <w:lsdException w:name="Colorful Grid Accent 5" w:semiHidden="0" w:uiPriority="73" w:unhideWhenUsed="0"/>
-    <w:lsdException w:name="Light Shading Accent 6" w:semiHidden="0" w:uiPriority="60" w:unhideWhenUsed="0"/>
-    <w:lsdException w:name="Light List Accent 6" w:semiHidden="0" w:uiPriority="61" w:unhideWhenUsed="0"/>
-    <w:lsdException w:name="Light Grid Accent 6" w:semiHidden="0" w:uiPriority="62" w:unhideWhenUsed="0"/>
-    <w:lsdException w:name="Medium Shading 1 Accent 6" w:semiHidden="0" w:uiPriority="63" w:unhideWhenUsed="0"/>
-    <w:lsdException w:name="Medium Shading 2 Accent 6" w:semiHidden="0" w:uiPriority="64" w:unhideWhenUsed="0"/>
-    <w:lsdException w:name="Medium List 1 Accent 6" w:semiHidden="0" w:uiPriority="65" w:unhideWhenUsed="0"/>
-    <w:lsdException w:name="Medium List 2 Accent 6" w:semiHidden="0" w:uiPriority="66" w:unhideWhenUsed="0"/>
-    <w:lsdException w:name="Medium Grid 1 Accent 6" w:semiHidden="0" w:uiPriority="67" w:unhideWhenUsed="0"/>
-    <w:lsdException w:name="Medium Grid 2 Accent 6" w:semiHidden="0" w:uiPriority="68" w:unhideWhenUsed="0"/>
-    <w:lsdException w:name="Medium Grid 3 Accent 6" w:semiHidden="0" w:uiPriority="69" w:unhideWhenUsed="0"/>
-    <w:lsdException w:name="Dark List Accent 6" w:semiHidden="0" w:uiPriority="70" w:unhideWhenUsed="0"/>
-    <w:lsdException w:name="Colorful Shading Accent 6" w:semiHidden="0" w:uiPriority="71" w:unhideWhenUsed="0"/>
-    <w:lsdException w:name="Colorful List Accent 6" w:semiHidden="0" w:uiPriority="72" w:unhideWhenUsed="0"/>
-    <w:lsdException w:name="Colorful Grid Accent 6" w:semiHidden="0" w:uiPriority="73" w:unhideWhenUsed="0"/>
-    <w:lsdException w:name="Subtle Emphasis" w:semiHidden="0" w:uiPriority="19" w:unhideWhenUsed="0" w:qFormat="1"/>
-    <w:lsdException w:name="Intense Emphasis" w:semiHidden="0" w:uiPriority="21" w:unhideWhenUsed="0" w:qFormat="1"/>
-    <w:lsdException w:name="Subtle Reference" w:semiHidden="0" w:uiPriority="31" w:unhideWhenUsed="0" w:qFormat="1"/>
-    <w:lsdException w:name="Intense Reference" w:semiHidden="0" w:uiPriority="32" w:unhideWhenUsed="0" w:qFormat="1"/>
-    <w:lsdException w:name="Book Title" w:semiHidden="0" w:uiPriority="33" w:unhideWhenUsed="0" w:qFormat="1"/>
-    <w:lsdException w:name="Bibliography" w:uiPriority="37"/>
-    <w:lsdException w:name="TOC Heading" w:uiPriority="39" w:qFormat="1"/>
+  <w:latentStyles w:count="260" w:defQFormat="0" w:defUnhideWhenUsed="1" w:defSemiHidden="1" w:defUIPriority="99" w:defLockedState="0">
+    <w:lsdException w:qFormat="1" w:unhideWhenUsed="0" w:uiPriority="0" w:semiHidden="0" w:name="Normal"/>
+    <w:lsdException w:qFormat="1" w:unhideWhenUsed="0" w:uiPriority="9" w:semiHidden="0" w:name="heading 1"/>
+    <w:lsdException w:qFormat="1" w:uiPriority="9" w:name="heading 2"/>
+    <w:lsdException w:qFormat="1" w:uiPriority="9" w:name="heading 3"/>
+    <w:lsdException w:qFormat="1" w:uiPriority="9" w:name="heading 4"/>
+    <w:lsdException w:qFormat="1" w:uiPriority="9" w:name="heading 5"/>
+    <w:lsdException w:qFormat="1" w:uiPriority="9" w:name="heading 6"/>
+    <w:lsdException w:qFormat="1" w:uiPriority="9" w:name="heading 7"/>
+    <w:lsdException w:qFormat="1" w:uiPriority="9" w:name="heading 8"/>
+    <w:lsdException w:qFormat="1" w:uiPriority="9" w:name="heading 9"/>
+    <w:lsdException w:uiPriority="99" w:name="index 1"/>
+    <w:lsdException w:uiPriority="99" w:name="index 2"/>
+    <w:lsdException w:uiPriority="99" w:name="index 3"/>
+    <w:lsdException w:uiPriority="99" w:name="index 4"/>
+    <w:lsdException w:uiPriority="99" w:name="index 5"/>
+    <w:lsdException w:uiPriority="99" w:name="index 6"/>
+    <w:lsdException w:uiPriority="99" w:name="index 7"/>
+    <w:lsdException w:uiPriority="99" w:name="index 8"/>
+    <w:lsdException w:uiPriority="99" w:name="index 9"/>
+    <w:lsdException w:uiPriority="39" w:name="toc 1"/>
+    <w:lsdException w:uiPriority="39" w:name="toc 2"/>
+    <w:lsdException w:uiPriority="39" w:name="toc 3"/>
+    <w:lsdException w:uiPriority="39" w:name="toc 4"/>
+    <w:lsdException w:uiPriority="39" w:name="toc 5"/>
+    <w:lsdException w:uiPriority="39" w:name="toc 6"/>
+    <w:lsdException w:uiPriority="39" w:name="toc 7"/>
+    <w:lsdException w:uiPriority="39" w:name="toc 8"/>
+    <w:lsdException w:uiPriority="39" w:name="toc 9"/>
+    <w:lsdException w:uiPriority="99" w:name="Normal Indent"/>
+    <w:lsdException w:uiPriority="99" w:name="footnote text"/>
+    <w:lsdException w:uiPriority="99" w:name="annotation text"/>
+    <w:lsdException w:uiPriority="99" w:name="header"/>
+    <w:lsdException w:uiPriority="99" w:name="footer"/>
+    <w:lsdException w:uiPriority="99" w:name="index heading"/>
+    <w:lsdException w:qFormat="1" w:uiPriority="35" w:name="caption"/>
+    <w:lsdException w:uiPriority="99" w:name="table of figures"/>
+    <w:lsdException w:uiPriority="99" w:name="envelope address"/>
+    <w:lsdException w:uiPriority="99" w:name="envelope return"/>
+    <w:lsdException w:uiPriority="99" w:name="footnote reference"/>
+    <w:lsdException w:uiPriority="99" w:name="annotation reference"/>
+    <w:lsdException w:uiPriority="99" w:name="line number"/>
+    <w:lsdException w:uiPriority="99" w:name="page number"/>
+    <w:lsdException w:uiPriority="99" w:name="endnote reference"/>
+    <w:lsdException w:uiPriority="99" w:name="endnote text"/>
+    <w:lsdException w:uiPriority="99" w:name="table of authorities"/>
+    <w:lsdException w:uiPriority="99" w:name="macro"/>
+    <w:lsdException w:uiPriority="99" w:name="toa heading"/>
+    <w:lsdException w:uiPriority="99" w:name="List"/>
+    <w:lsdException w:uiPriority="99" w:name="List Bullet"/>
+    <w:lsdException w:uiPriority="99" w:name="List Number"/>
+    <w:lsdException w:uiPriority="99" w:name="List 2"/>
+    <w:lsdException w:uiPriority="99" w:name="List 3"/>
+    <w:lsdException w:uiPriority="99" w:name="List 4"/>
+    <w:lsdException w:uiPriority="99" w:name="List 5"/>
+    <w:lsdException w:uiPriority="99" w:name="List Bullet 2"/>
+    <w:lsdException w:uiPriority="99" w:name="List Bullet 3"/>
+    <w:lsdException w:uiPriority="99" w:name="List Bullet 4"/>
+    <w:lsdException w:uiPriority="99" w:name="List Bullet 5"/>
+    <w:lsdException w:uiPriority="99" w:name="List Number 2"/>
+    <w:lsdException w:uiPriority="99" w:name="List Number 3"/>
+    <w:lsdException w:uiPriority="99" w:name="List Number 4"/>
+    <w:lsdException w:uiPriority="99" w:name="List Number 5"/>
+    <w:lsdException w:qFormat="1" w:unhideWhenUsed="0" w:uiPriority="10" w:semiHidden="0" w:name="Title"/>
+    <w:lsdException w:uiPriority="99" w:name="Closing"/>
+    <w:lsdException w:uiPriority="99" w:name="Signature"/>
+    <w:lsdException w:qFormat="1" w:uiPriority="1" w:name="Default Paragraph Font"/>
+    <w:lsdException w:unhideWhenUsed="0" w:uiPriority="0" w:name="Body Text"/>
+    <w:lsdException w:uiPriority="99" w:name="Body Text Indent"/>
+    <w:lsdException w:uiPriority="99" w:name="List Continue"/>
+    <w:lsdException w:uiPriority="99" w:name="List Continue 2"/>
+    <w:lsdException w:uiPriority="99" w:name="List Continue 3"/>
+    <w:lsdException w:uiPriority="99" w:name="List Continue 4"/>
+    <w:lsdException w:uiPriority="99" w:name="List Continue 5"/>
+    <w:lsdException w:uiPriority="99" w:name="Message Header"/>
+    <w:lsdException w:qFormat="1" w:unhideWhenUsed="0" w:uiPriority="11" w:semiHidden="0" w:name="Subtitle"/>
+    <w:lsdException w:uiPriority="99" w:name="Salutation"/>
+    <w:lsdException w:uiPriority="99" w:name="Date"/>
+    <w:lsdException w:uiPriority="99" w:name="Body Text First Indent"/>
+    <w:lsdException w:uiPriority="99" w:name="Body Text First Indent 2"/>
+    <w:lsdException w:uiPriority="99" w:name="Note Heading"/>
+    <w:lsdException w:uiPriority="99" w:name="Body Text 2"/>
+    <w:lsdException w:uiPriority="99" w:name="Body Text 3"/>
+    <w:lsdException w:uiPriority="99" w:name="Body Text Indent 2"/>
+    <w:lsdException w:uiPriority="99" w:name="Body Text Indent 3"/>
+    <w:lsdException w:uiPriority="99" w:name="Block Text"/>
+    <w:lsdException w:uiPriority="99" w:name="Hyperlink"/>
+    <w:lsdException w:uiPriority="99" w:name="FollowedHyperlink"/>
+    <w:lsdException w:qFormat="1" w:unhideWhenUsed="0" w:uiPriority="22" w:semiHidden="0" w:name="Strong"/>
+    <w:lsdException w:qFormat="1" w:unhideWhenUsed="0" w:uiPriority="20" w:semiHidden="0" w:name="Emphasis"/>
+    <w:lsdException w:uiPriority="99" w:name="Document Map"/>
+    <w:lsdException w:uiPriority="99" w:name="Plain Text"/>
+    <w:lsdException w:uiPriority="99" w:name="E-mail Signature"/>
+    <w:lsdException w:uiPriority="99" w:name="Normal (Web)"/>
+    <w:lsdException w:uiPriority="99" w:name="HTML Acronym"/>
+    <w:lsdException w:uiPriority="99" w:name="HTML Address"/>
+    <w:lsdException w:uiPriority="99" w:name="HTML Cite"/>
+    <w:lsdException w:uiPriority="99" w:name="HTML Code"/>
+    <w:lsdException w:uiPriority="99" w:name="HTML Definition"/>
+    <w:lsdException w:uiPriority="99" w:name="HTML Keyboard"/>
+    <w:lsdException w:uiPriority="99" w:name="HTML Preformatted"/>
+    <w:lsdException w:uiPriority="99" w:name="HTML Sample"/>
+    <w:lsdException w:uiPriority="99" w:name="HTML Typewriter"/>
+    <w:lsdException w:uiPriority="99" w:name="HTML Variable"/>
+    <w:lsdException w:qFormat="1" w:uiPriority="99" w:name="Normal Table"/>
+    <w:lsdException w:uiPriority="99" w:name="annotation subject"/>
+    <w:lsdException w:uiPriority="99" w:name="Table Simple 1"/>
+    <w:lsdException w:uiPriority="99" w:name="Table Simple 2"/>
+    <w:lsdException w:uiPriority="99" w:name="Table Simple 3"/>
+    <w:lsdException w:uiPriority="99" w:name="Table Classic 1"/>
+    <w:lsdException w:uiPriority="99" w:name="Table Classic 2"/>
+    <w:lsdException w:uiPriority="99" w:name="Table Classic 3"/>
+    <w:lsdException w:uiPriority="99" w:name="Table Classic 4"/>
+    <w:lsdException w:uiPriority="99" w:name="Table Colorful 1"/>
+    <w:lsdException w:uiPriority="99" w:name="Table Colorful 2"/>
+    <w:lsdException w:uiPriority="99" w:name="Table Colorful 3"/>
+    <w:lsdException w:uiPriority="99" w:name="Table Columns 1"/>
+    <w:lsdException w:uiPriority="99" w:name="Table Columns 2"/>
+    <w:lsdException w:uiPriority="99" w:name="Table Columns 3"/>
+    <w:lsdException w:uiPriority="99" w:name="Table Columns 4"/>
+    <w:lsdException w:uiPriority="99" w:name="Table Columns 5"/>
+    <w:lsdException w:uiPriority="99" w:name="Table Grid 1"/>
+    <w:lsdException w:uiPriority="99" w:name="Table Grid 2"/>
+    <w:lsdException w:uiPriority="99" w:name="Table Grid 3"/>
+    <w:lsdException w:uiPriority="99" w:name="Table Grid 4"/>
+    <w:lsdException w:uiPriority="99" w:name="Table Grid 5"/>
+    <w:lsdException w:uiPriority="99" w:name="Table Grid 6"/>
+    <w:lsdException w:uiPriority="99" w:name="Table Grid 7"/>
+    <w:lsdException w:uiPriority="99" w:name="Table Grid 8"/>
+    <w:lsdException w:uiPriority="99" w:name="Table List 1"/>
+    <w:lsdException w:uiPriority="99" w:name="Table List 2"/>
+    <w:lsdException w:uiPriority="99" w:name="Table List 3"/>
+    <w:lsdException w:uiPriority="99" w:name="Table List 4"/>
+    <w:lsdException w:uiPriority="99" w:name="Table List 5"/>
+    <w:lsdException w:uiPriority="99" w:name="Table List 6"/>
+    <w:lsdException w:uiPriority="99" w:name="Table List 7"/>
+    <w:lsdException w:uiPriority="99" w:name="Table List 8"/>
+    <w:lsdException w:uiPriority="99" w:name="Table 3D effects 1"/>
+    <w:lsdException w:uiPriority="99" w:name="Table 3D effects 2"/>
+    <w:lsdException w:uiPriority="99" w:name="Table 3D effects 3"/>
+    <w:lsdException w:uiPriority="99" w:name="Table Contemporary"/>
+    <w:lsdException w:uiPriority="99" w:name="Table Elegant"/>
+    <w:lsdException w:uiPriority="99" w:name="Table Professional"/>
+    <w:lsdException w:uiPriority="99" w:name="Table Subtle 1"/>
+    <w:lsdException w:uiPriority="99" w:name="Table Subtle 2"/>
+    <w:lsdException w:uiPriority="99" w:name="Table Web 1"/>
+    <w:lsdException w:uiPriority="99" w:name="Table Web 2"/>
+    <w:lsdException w:uiPriority="99" w:name="Table Web 3"/>
+    <w:lsdException w:uiPriority="99" w:name="Balloon Text"/>
+    <w:lsdException w:unhideWhenUsed="0" w:uiPriority="59" w:semiHidden="0" w:name="Table Grid"/>
+    <w:lsdException w:uiPriority="99" w:name="Table Theme"/>
   </w:latentStyles>
-  <w:style w:type="paragraph" w:default="1" w:styleId="Normal">
+  <w:style w:type="paragraph" w:default="1" w:styleId="1">
     <w:name w:val="Normal"/>
     <w:qFormat/>
+    <w:uiPriority w:val="0"/>
+    <w:pPr>
+      <w:spacing w:after="200" w:line="276" w:lineRule="auto"/>
+    </w:pPr>
+    <w:rPr>
+      <w:rFonts w:asciiTheme="minorHAnsi" w:hAnsiTheme="minorHAnsi" w:eastAsiaTheme="minorHAnsi" w:cstheme="minorBidi"/>
+      <w:sz w:val="22"/>
+      <w:szCs w:val="22"/>
+      <w:lang w:val="pt-BR" w:eastAsia="en-US" w:bidi="ar-SA"/>
+    </w:rPr>
   </w:style>
-  <w:style w:type="character" w:default="1" w:styleId="Fontepargpadro">
+  <w:style w:type="character" w:default="1" w:styleId="3">
     <w:name w:val="Default Paragraph Font"/>
-    <w:uiPriority w:val="1"/>
     <w:semiHidden/>
     <w:unhideWhenUsed/>
+    <w:qFormat/>
+    <w:uiPriority w:val="1"/>
   </w:style>
-  <w:style w:type="table" w:default="1" w:styleId="Tabelanormal">
+  <w:style w:type="table" w:default="1" w:styleId="4">
     <w:name w:val="Normal Table"/>
-    <w:uiPriority w:val="99"/>
     <w:semiHidden/>
     <w:unhideWhenUsed/>
+    <w:qFormat/>
+    <w:uiPriority w:val="99"/>
     <w:tblPr>
-      <w:tblInd w:w="0" w:type="dxa"/>
+      <w:tblLayout w:type="fixed"/>
       <w:tblCellMar>
         <w:top w:w="0" w:type="dxa"/>
         <w:left w:w="108" w:type="dxa"/>
@@ -1531,288 +1418,47 @@
       </w:tblCellMar>
     </w:tblPr>
   </w:style>
-  <w:style w:type="numbering" w:default="1" w:styleId="Semlista">
-    <w:name w:val="No List"/>
-    <w:uiPriority w:val="99"/>
+  <w:style w:type="paragraph" w:styleId="2">
+    <w:name w:val="Body Text"/>
+    <w:basedOn w:val="1"/>
+    <w:link w:val="5"/>
     <w:semiHidden/>
-    <w:unhideWhenUsed/>
-  </w:style>
-  <w:style w:type="paragraph" w:styleId="Corpodetexto">
-    <w:name w:val="Body Text"/>
-    <w:basedOn w:val="Normal"/>
-    <w:link w:val="CorpodetextoChar"/>
-    <w:semiHidden/>
-    <w:rsid w:val="00064648"/>
+    <w:uiPriority w:val="0"/>
     <w:pPr>
       <w:suppressAutoHyphens/>
       <w:spacing w:after="120" w:line="240" w:lineRule="auto"/>
     </w:pPr>
     <w:rPr>
-      <w:rFonts w:ascii="Times New Roman" w:eastAsia="Times New Roman" w:hAnsi="Times New Roman" w:cs="Times New Roman"/>
+      <w:rFonts w:ascii="Times New Roman" w:hAnsi="Times New Roman" w:eastAsia="Times New Roman" w:cs="Times New Roman"/>
       <w:sz w:val="20"/>
       <w:szCs w:val="20"/>
       <w:lang w:eastAsia="pt-BR"/>
     </w:rPr>
   </w:style>
-  <w:style w:type="character" w:customStyle="1" w:styleId="CorpodetextoChar">
+  <w:style w:type="character" w:customStyle="1" w:styleId="5">
     <w:name w:val="Corpo de texto Char"/>
-    <w:basedOn w:val="Fontepargpadro"/>
-    <w:link w:val="Corpodetexto"/>
+    <w:basedOn w:val="3"/>
+    <w:link w:val="2"/>
     <w:semiHidden/>
-    <w:rsid w:val="00064648"/>
+    <w:uiPriority w:val="0"/>
     <w:rPr>
-      <w:rFonts w:ascii="Times New Roman" w:eastAsia="Times New Roman" w:hAnsi="Times New Roman" w:cs="Times New Roman"/>
+      <w:rFonts w:ascii="Times New Roman" w:hAnsi="Times New Roman" w:eastAsia="Times New Roman" w:cs="Times New Roman"/>
       <w:sz w:val="20"/>
       <w:szCs w:val="20"/>
       <w:lang w:eastAsia="pt-BR"/>
     </w:rPr>
   </w:style>
-  <w:style w:type="paragraph" w:customStyle="1" w:styleId="Corpodetexto31">
+  <w:style w:type="paragraph" w:customStyle="1" w:styleId="6">
     <w:name w:val="Corpo de texto 31"/>
-    <w:basedOn w:val="Normal"/>
-    <w:rsid w:val="00064648"/>
+    <w:basedOn w:val="1"/>
+    <w:qFormat/>
+    <w:uiPriority w:val="0"/>
     <w:pPr>
       <w:suppressAutoHyphens/>
       <w:spacing w:after="0" w:line="240" w:lineRule="auto"/>
     </w:pPr>
     <w:rPr>
-      <w:rFonts w:ascii="Times New Roman" w:eastAsia="Times New Roman" w:hAnsi="Times New Roman" w:cs="Times New Roman"/>
-      <w:sz w:val="24"/>
-      <w:szCs w:val="20"/>
-      <w:lang w:eastAsia="pt-BR"/>
-    </w:rPr>
-  </w:style>
-</w:styles>
-</file>
-
-<file path=word/stylesWithEffects.xml><?xml version="1.0" encoding="utf-8"?>
-<w:styles xmlns:wpc="http://schemas.microsoft.com/office/word/2010/wordprocessingCanvas" xmlns:mc="http://schemas.openxmlformats.org/markup-compatibility/2006" xmlns:o="urn:schemas-microsoft-com:office:office" xmlns:r="http://schemas.openxmlformats.org/officeDocument/2006/relationships" xmlns:m="http://schemas.openxmlformats.org/officeDocument/2006/math" xmlns:v="urn:schemas-microsoft-com:vml" xmlns:wp14="http://schemas.microsoft.com/office/word/2010/wordprocessingDrawing" xmlns:wp="http://schemas.openxmlformats.org/drawingml/2006/wordprocessingDrawing" xmlns:w10="urn:schemas-microsoft-com:office:word" xmlns:w="http://schemas.openxmlformats.org/wordprocessingml/2006/main" xmlns:w14="http://schemas.microsoft.com/office/word/2010/wordml" xmlns:wpg="http://schemas.microsoft.com/office/word/2010/wordprocessingGroup" xmlns:wpi="http://schemas.microsoft.com/office/word/2010/wordprocessingInk" xmlns:wne="http://schemas.microsoft.com/office/word/2006/wordml" xmlns:wps="http://schemas.microsoft.com/office/word/2010/wordprocessingShape" mc:Ignorable="w14 wp14">
-  <w:docDefaults>
-    <w:rPrDefault>
-      <w:rPr>
-        <w:rFonts w:asciiTheme="minorHAnsi" w:eastAsiaTheme="minorHAnsi" w:hAnsiTheme="minorHAnsi" w:cstheme="minorBidi"/>
-        <w:sz w:val="22"/>
-        <w:szCs w:val="22"/>
-        <w:lang w:val="pt-BR" w:eastAsia="en-US" w:bidi="ar-SA"/>
-      </w:rPr>
-    </w:rPrDefault>
-    <w:pPrDefault>
-      <w:pPr>
-        <w:spacing w:after="200" w:line="276" w:lineRule="auto"/>
-      </w:pPr>
-    </w:pPrDefault>
-  </w:docDefaults>
-  <w:latentStyles w:defLockedState="0" w:defUIPriority="99" w:defSemiHidden="1" w:defUnhideWhenUsed="1" w:defQFormat="0" w:count="267">
-    <w:lsdException w:name="Normal" w:semiHidden="0" w:uiPriority="0" w:unhideWhenUsed="0" w:qFormat="1"/>
-    <w:lsdException w:name="heading 1" w:semiHidden="0" w:uiPriority="9" w:unhideWhenUsed="0" w:qFormat="1"/>
-    <w:lsdException w:name="heading 2" w:uiPriority="9" w:qFormat="1"/>
-    <w:lsdException w:name="heading 3" w:uiPriority="9" w:qFormat="1"/>
-    <w:lsdException w:name="heading 4" w:uiPriority="9" w:qFormat="1"/>
-    <w:lsdException w:name="heading 5" w:uiPriority="9" w:qFormat="1"/>
-    <w:lsdException w:name="heading 6" w:uiPriority="9" w:qFormat="1"/>
-    <w:lsdException w:name="heading 7" w:uiPriority="9" w:qFormat="1"/>
-    <w:lsdException w:name="heading 8" w:uiPriority="9" w:qFormat="1"/>
-    <w:lsdException w:name="heading 9" w:uiPriority="9" w:qFormat="1"/>
-    <w:lsdException w:name="toc 1" w:uiPriority="39"/>
-    <w:lsdException w:name="toc 2" w:uiPriority="39"/>
-    <w:lsdException w:name="toc 3" w:uiPriority="39"/>
-    <w:lsdException w:name="toc 4" w:uiPriority="39"/>
-    <w:lsdException w:name="toc 5" w:uiPriority="39"/>
-    <w:lsdException w:name="toc 6" w:uiPriority="39"/>
-    <w:lsdException w:name="toc 7" w:uiPriority="39"/>
-    <w:lsdException w:name="toc 8" w:uiPriority="39"/>
-    <w:lsdException w:name="toc 9" w:uiPriority="39"/>
-    <w:lsdException w:name="caption" w:uiPriority="35" w:qFormat="1"/>
-    <w:lsdException w:name="Title" w:semiHidden="0" w:uiPriority="10" w:unhideWhenUsed="0" w:qFormat="1"/>
-    <w:lsdException w:name="Default Paragraph Font" w:uiPriority="1"/>
-    <w:lsdException w:name="Body Text" w:uiPriority="0"/>
-    <w:lsdException w:name="Subtitle" w:semiHidden="0" w:uiPriority="11" w:unhideWhenUsed="0" w:qFormat="1"/>
-    <w:lsdException w:name="Strong" w:semiHidden="0" w:uiPriority="22" w:unhideWhenUsed="0" w:qFormat="1"/>
-    <w:lsdException w:name="Emphasis" w:semiHidden="0" w:uiPriority="20" w:unhideWhenUsed="0" w:qFormat="1"/>
-    <w:lsdException w:name="Table Grid" w:semiHidden="0" w:uiPriority="59" w:unhideWhenUsed="0"/>
-    <w:lsdException w:name="Placeholder Text" w:unhideWhenUsed="0"/>
-    <w:lsdException w:name="No Spacing" w:semiHidden="0" w:uiPriority="1" w:unhideWhenUsed="0" w:qFormat="1"/>
-    <w:lsdException w:name="Light Shading" w:semiHidden="0" w:uiPriority="60" w:unhideWhenUsed="0"/>
-    <w:lsdException w:name="Light List" w:semiHidden="0" w:uiPriority="61" w:unhideWhenUsed="0"/>
-    <w:lsdException w:name="Light Grid" w:semiHidden="0" w:uiPriority="62" w:unhideWhenUsed="0"/>
-    <w:lsdException w:name="Medium Shading 1" w:semiHidden="0" w:uiPriority="63" w:unhideWhenUsed="0"/>
-    <w:lsdException w:name="Medium Shading 2" w:semiHidden="0" w:uiPriority="64" w:unhideWhenUsed="0"/>
-    <w:lsdException w:name="Medium List 1" w:semiHidden="0" w:uiPriority="65" w:unhideWhenUsed="0"/>
-    <w:lsdException w:name="Medium List 2" w:semiHidden="0" w:uiPriority="66" w:unhideWhenUsed="0"/>
-    <w:lsdException w:name="Medium Grid 1" w:semiHidden="0" w:uiPriority="67" w:unhideWhenUsed="0"/>
-    <w:lsdException w:name="Medium Grid 2" w:semiHidden="0" w:uiPriority="68" w:unhideWhenUsed="0"/>
-    <w:lsdException w:name="Medium Grid 3" w:semiHidden="0" w:uiPriority="69" w:unhideWhenUsed="0"/>
-    <w:lsdException w:name="Dark List" w:semiHidden="0" w:uiPriority="70" w:unhideWhenUsed="0"/>
-    <w:lsdException w:name="Colorful Shading" w:semiHidden="0" w:uiPriority="71" w:unhideWhenUsed="0"/>
-    <w:lsdException w:name="Colorful List" w:semiHidden="0" w:uiPriority="72" w:unhideWhenUsed="0"/>
-    <w:lsdException w:name="Colorful Grid" w:semiHidden="0" w:uiPriority="73" w:unhideWhenUsed="0"/>
-    <w:lsdException w:name="Light Shading Accent 1" w:semiHidden="0" w:uiPriority="60" w:unhideWhenUsed="0"/>
-    <w:lsdException w:name="Light List Accent 1" w:semiHidden="0" w:uiPriority="61" w:unhideWhenUsed="0"/>
-    <w:lsdException w:name="Light Grid Accent 1" w:semiHidden="0" w:uiPriority="62" w:unhideWhenUsed="0"/>
-    <w:lsdException w:name="Medium Shading 1 Accent 1" w:semiHidden="0" w:uiPriority="63" w:unhideWhenUsed="0"/>
-    <w:lsdException w:name="Medium Shading 2 Accent 1" w:semiHidden="0" w:uiPriority="64" w:unhideWhenUsed="0"/>
-    <w:lsdException w:name="Medium List 1 Accent 1" w:semiHidden="0" w:uiPriority="65" w:unhideWhenUsed="0"/>
-    <w:lsdException w:name="Revision" w:unhideWhenUsed="0"/>
-    <w:lsdException w:name="List Paragraph" w:semiHidden="0" w:uiPriority="34" w:unhideWhenUsed="0" w:qFormat="1"/>
-    <w:lsdException w:name="Quote" w:semiHidden="0" w:uiPriority="29" w:unhideWhenUsed="0" w:qFormat="1"/>
-    <w:lsdException w:name="Intense Quote" w:semiHidden="0" w:uiPriority="30" w:unhideWhenUsed="0" w:qFormat="1"/>
-    <w:lsdException w:name="Medium List 2 Accent 1" w:semiHidden="0" w:uiPriority="66" w:unhideWhenUsed="0"/>
-    <w:lsdException w:name="Medium Grid 1 Accent 1" w:semiHidden="0" w:uiPriority="67" w:unhideWhenUsed="0"/>
-    <w:lsdException w:name="Medium Grid 2 Accent 1" w:semiHidden="0" w:uiPriority="68" w:unhideWhenUsed="0"/>
-    <w:lsdException w:name="Medium Grid 3 Accent 1" w:semiHidden="0" w:uiPriority="69" w:unhideWhenUsed="0"/>
-    <w:lsdException w:name="Dark List Accent 1" w:semiHidden="0" w:uiPriority="70" w:unhideWhenUsed="0"/>
-    <w:lsdException w:name="Colorful Shading Accent 1" w:semiHidden="0" w:uiPriority="71" w:unhideWhenUsed="0"/>
-    <w:lsdException w:name="Colorful List Accent 1" w:semiHidden="0" w:uiPriority="72" w:unhideWhenUsed="0"/>
-    <w:lsdException w:name="Colorful Grid Accent 1" w:semiHidden="0" w:uiPriority="73" w:unhideWhenUsed="0"/>
-    <w:lsdException w:name="Light Shading Accent 2" w:semiHidden="0" w:uiPriority="60" w:unhideWhenUsed="0"/>
-    <w:lsdException w:name="Light List Accent 2" w:semiHidden="0" w:uiPriority="61" w:unhideWhenUsed="0"/>
-    <w:lsdException w:name="Light Grid Accent 2" w:semiHidden="0" w:uiPriority="62" w:unhideWhenUsed="0"/>
-    <w:lsdException w:name="Medium Shading 1 Accent 2" w:semiHidden="0" w:uiPriority="63" w:unhideWhenUsed="0"/>
-    <w:lsdException w:name="Medium Shading 2 Accent 2" w:semiHidden="0" w:uiPriority="64" w:unhideWhenUsed="0"/>
-    <w:lsdException w:name="Medium List 1 Accent 2" w:semiHidden="0" w:uiPriority="65" w:unhideWhenUsed="0"/>
-    <w:lsdException w:name="Medium List 2 Accent 2" w:semiHidden="0" w:uiPriority="66" w:unhideWhenUsed="0"/>
-    <w:lsdException w:name="Medium Grid 1 Accent 2" w:semiHidden="0" w:uiPriority="67" w:unhideWhenUsed="0"/>
-    <w:lsdException w:name="Medium Grid 2 Accent 2" w:semiHidden="0" w:uiPriority="68" w:unhideWhenUsed="0"/>
-    <w:lsdException w:name="Medium Grid 3 Accent 2" w:semiHidden="0" w:uiPriority="69" w:unhideWhenUsed="0"/>
-    <w:lsdException w:name="Dark List Accent 2" w:semiHidden="0" w:uiPriority="70" w:unhideWhenUsed="0"/>
-    <w:lsdException w:name="Colorful Shading Accent 2" w:semiHidden="0" w:uiPriority="71" w:unhideWhenUsed="0"/>
-    <w:lsdException w:name="Colorful List Accent 2" w:semiHidden="0" w:uiPriority="72" w:unhideWhenUsed="0"/>
-    <w:lsdException w:name="Colorful Grid Accent 2" w:semiHidden="0" w:uiPriority="73" w:unhideWhenUsed="0"/>
-    <w:lsdException w:name="Light Shading Accent 3" w:semiHidden="0" w:uiPriority="60" w:unhideWhenUsed="0"/>
-    <w:lsdException w:name="Light List Accent 3" w:semiHidden="0" w:uiPriority="61" w:unhideWhenUsed="0"/>
-    <w:lsdException w:name="Light Grid Accent 3" w:semiHidden="0" w:uiPriority="62" w:unhideWhenUsed="0"/>
-    <w:lsdException w:name="Medium Shading 1 Accent 3" w:semiHidden="0" w:uiPriority="63" w:unhideWhenUsed="0"/>
-    <w:lsdException w:name="Medium Shading 2 Accent 3" w:semiHidden="0" w:uiPriority="64" w:unhideWhenUsed="0"/>
-    <w:lsdException w:name="Medium List 1 Accent 3" w:semiHidden="0" w:uiPriority="65" w:unhideWhenUsed="0"/>
-    <w:lsdException w:name="Medium List 2 Accent 3" w:semiHidden="0" w:uiPriority="66" w:unhideWhenUsed="0"/>
-    <w:lsdException w:name="Medium Grid 1 Accent 3" w:semiHidden="0" w:uiPriority="67" w:unhideWhenUsed="0"/>
-    <w:lsdException w:name="Medium Grid 2 Accent 3" w:semiHidden="0" w:uiPriority="68" w:unhideWhenUsed="0"/>
-    <w:lsdException w:name="Medium Grid 3 Accent 3" w:semiHidden="0" w:uiPriority="69" w:unhideWhenUsed="0"/>
-    <w:lsdException w:name="Dark List Accent 3" w:semiHidden="0" w:uiPriority="70" w:unhideWhenUsed="0"/>
-    <w:lsdException w:name="Colorful Shading Accent 3" w:semiHidden="0" w:uiPriority="71" w:unhideWhenUsed="0"/>
-    <w:lsdException w:name="Colorful List Accent 3" w:semiHidden="0" w:uiPriority="72" w:unhideWhenUsed="0"/>
-    <w:lsdException w:name="Colorful Grid Accent 3" w:semiHidden="0" w:uiPriority="73" w:unhideWhenUsed="0"/>
-    <w:lsdException w:name="Light Shading Accent 4" w:semiHidden="0" w:uiPriority="60" w:unhideWhenUsed="0"/>
-    <w:lsdException w:name="Light List Accent 4" w:semiHidden="0" w:uiPriority="61" w:unhideWhenUsed="0"/>
-    <w:lsdException w:name="Light Grid Accent 4" w:semiHidden="0" w:uiPriority="62" w:unhideWhenUsed="0"/>
-    <w:lsdException w:name="Medium Shading 1 Accent 4" w:semiHidden="0" w:uiPriority="63" w:unhideWhenUsed="0"/>
-    <w:lsdException w:name="Medium Shading 2 Accent 4" w:semiHidden="0" w:uiPriority="64" w:unhideWhenUsed="0"/>
-    <w:lsdException w:name="Medium List 1 Accent 4" w:semiHidden="0" w:uiPriority="65" w:unhideWhenUsed="0"/>
-    <w:lsdException w:name="Medium List 2 Accent 4" w:semiHidden="0" w:uiPriority="66" w:unhideWhenUsed="0"/>
-    <w:lsdException w:name="Medium Grid 1 Accent 4" w:semiHidden="0" w:uiPriority="67" w:unhideWhenUsed="0"/>
-    <w:lsdException w:name="Medium Grid 2 Accent 4" w:semiHidden="0" w:uiPriority="68" w:unhideWhenUsed="0"/>
-    <w:lsdException w:name="Medium Grid 3 Accent 4" w:semiHidden="0" w:uiPriority="69" w:unhideWhenUsed="0"/>
-    <w:lsdException w:name="Dark List Accent 4" w:semiHidden="0" w:uiPriority="70" w:unhideWhenUsed="0"/>
-    <w:lsdException w:name="Colorful Shading Accent 4" w:semiHidden="0" w:uiPriority="71" w:unhideWhenUsed="0"/>
-    <w:lsdException w:name="Colorful List Accent 4" w:semiHidden="0" w:uiPriority="72" w:unhideWhenUsed="0"/>
-    <w:lsdException w:name="Colorful Grid Accent 4" w:semiHidden="0" w:uiPriority="73" w:unhideWhenUsed="0"/>
-    <w:lsdException w:name="Light Shading Accent 5" w:semiHidden="0" w:uiPriority="60" w:unhideWhenUsed="0"/>
-    <w:lsdException w:name="Light List Accent 5" w:semiHidden="0" w:uiPriority="61" w:unhideWhenUsed="0"/>
-    <w:lsdException w:name="Light Grid Accent 5" w:semiHidden="0" w:uiPriority="62" w:unhideWhenUsed="0"/>
-    <w:lsdException w:name="Medium Shading 1 Accent 5" w:semiHidden="0" w:uiPriority="63" w:unhideWhenUsed="0"/>
-    <w:lsdException w:name="Medium Shading 2 Accent 5" w:semiHidden="0" w:uiPriority="64" w:unhideWhenUsed="0"/>
-    <w:lsdException w:name="Medium List 1 Accent 5" w:semiHidden="0" w:uiPriority="65" w:unhideWhenUsed="0"/>
-    <w:lsdException w:name="Medium List 2 Accent 5" w:semiHidden="0" w:uiPriority="66" w:unhideWhenUsed="0"/>
-    <w:lsdException w:name="Medium Grid 1 Accent 5" w:semiHidden="0" w:uiPriority="67" w:unhideWhenUsed="0"/>
-    <w:lsdException w:name="Medium Grid 2 Accent 5" w:semiHidden="0" w:uiPriority="68" w:unhideWhenUsed="0"/>
-    <w:lsdException w:name="Medium Grid 3 Accent 5" w:semiHidden="0" w:uiPriority="69" w:unhideWhenUsed="0"/>
-    <w:lsdException w:name="Dark List Accent 5" w:semiHidden="0" w:uiPriority="70" w:unhideWhenUsed="0"/>
-    <w:lsdException w:name="Colorful Shading Accent 5" w:semiHidden="0" w:uiPriority="71" w:unhideWhenUsed="0"/>
-    <w:lsdException w:name="Colorful List Accent 5" w:semiHidden="0" w:uiPriority="72" w:unhideWhenUsed="0"/>
-    <w:lsdException w:name="Colorful Grid Accent 5" w:semiHidden="0" w:uiPriority="73" w:unhideWhenUsed="0"/>
-    <w:lsdException w:name="Light Shading Accent 6" w:semiHidden="0" w:uiPriority="60" w:unhideWhenUsed="0"/>
-    <w:lsdException w:name="Light List Accent 6" w:semiHidden="0" w:uiPriority="61" w:unhideWhenUsed="0"/>
-    <w:lsdException w:name="Light Grid Accent 6" w:semiHidden="0" w:uiPriority="62" w:unhideWhenUsed="0"/>
-    <w:lsdException w:name="Medium Shading 1 Accent 6" w:semiHidden="0" w:uiPriority="63" w:unhideWhenUsed="0"/>
-    <w:lsdException w:name="Medium Shading 2 Accent 6" w:semiHidden="0" w:uiPriority="64" w:unhideWhenUsed="0"/>
-    <w:lsdException w:name="Medium List 1 Accent 6" w:semiHidden="0" w:uiPriority="65" w:unhideWhenUsed="0"/>
-    <w:lsdException w:name="Medium List 2 Accent 6" w:semiHidden="0" w:uiPriority="66" w:unhideWhenUsed="0"/>
-    <w:lsdException w:name="Medium Grid 1 Accent 6" w:semiHidden="0" w:uiPriority="67" w:unhideWhenUsed="0"/>
-    <w:lsdException w:name="Medium Grid 2 Accent 6" w:semiHidden="0" w:uiPriority="68" w:unhideWhenUsed="0"/>
-    <w:lsdException w:name="Medium Grid 3 Accent 6" w:semiHidden="0" w:uiPriority="69" w:unhideWhenUsed="0"/>
-    <w:lsdException w:name="Dark List Accent 6" w:semiHidden="0" w:uiPriority="70" w:unhideWhenUsed="0"/>
-    <w:lsdException w:name="Colorful Shading Accent 6" w:semiHidden="0" w:uiPriority="71" w:unhideWhenUsed="0"/>
-    <w:lsdException w:name="Colorful List Accent 6" w:semiHidden="0" w:uiPriority="72" w:unhideWhenUsed="0"/>
-    <w:lsdException w:name="Colorful Grid Accent 6" w:semiHidden="0" w:uiPriority="73" w:unhideWhenUsed="0"/>
-    <w:lsdException w:name="Subtle Emphasis" w:semiHidden="0" w:uiPriority="19" w:unhideWhenUsed="0" w:qFormat="1"/>
-    <w:lsdException w:name="Intense Emphasis" w:semiHidden="0" w:uiPriority="21" w:unhideWhenUsed="0" w:qFormat="1"/>
-    <w:lsdException w:name="Subtle Reference" w:semiHidden="0" w:uiPriority="31" w:unhideWhenUsed="0" w:qFormat="1"/>
-    <w:lsdException w:name="Intense Reference" w:semiHidden="0" w:uiPriority="32" w:unhideWhenUsed="0" w:qFormat="1"/>
-    <w:lsdException w:name="Book Title" w:semiHidden="0" w:uiPriority="33" w:unhideWhenUsed="0" w:qFormat="1"/>
-    <w:lsdException w:name="Bibliography" w:uiPriority="37"/>
-    <w:lsdException w:name="TOC Heading" w:uiPriority="39" w:qFormat="1"/>
-  </w:latentStyles>
-  <w:style w:type="paragraph" w:default="1" w:styleId="Normal">
-    <w:name w:val="Normal"/>
-    <w:qFormat/>
-  </w:style>
-  <w:style w:type="character" w:default="1" w:styleId="Fontepargpadro">
-    <w:name w:val="Default Paragraph Font"/>
-    <w:uiPriority w:val="1"/>
-    <w:semiHidden/>
-    <w:unhideWhenUsed/>
-  </w:style>
-  <w:style w:type="table" w:default="1" w:styleId="Tabelanormal">
-    <w:name w:val="Normal Table"/>
-    <w:uiPriority w:val="99"/>
-    <w:semiHidden/>
-    <w:unhideWhenUsed/>
-    <w:tblPr>
-      <w:tblInd w:w="0" w:type="dxa"/>
-      <w:tblCellMar>
-        <w:top w:w="0" w:type="dxa"/>
-        <w:left w:w="108" w:type="dxa"/>
-        <w:bottom w:w="0" w:type="dxa"/>
-        <w:right w:w="108" w:type="dxa"/>
-      </w:tblCellMar>
-    </w:tblPr>
-  </w:style>
-  <w:style w:type="numbering" w:default="1" w:styleId="Semlista">
-    <w:name w:val="No List"/>
-    <w:uiPriority w:val="99"/>
-    <w:semiHidden/>
-    <w:unhideWhenUsed/>
-  </w:style>
-  <w:style w:type="paragraph" w:styleId="Corpodetexto">
-    <w:name w:val="Body Text"/>
-    <w:basedOn w:val="Normal"/>
-    <w:link w:val="CorpodetextoChar"/>
-    <w:semiHidden/>
-    <w:rsid w:val="00064648"/>
-    <w:pPr>
-      <w:suppressAutoHyphens/>
-      <w:spacing w:after="120" w:line="240" w:lineRule="auto"/>
-    </w:pPr>
-    <w:rPr>
-      <w:rFonts w:ascii="Times New Roman" w:eastAsia="Times New Roman" w:hAnsi="Times New Roman" w:cs="Times New Roman"/>
-      <w:sz w:val="20"/>
-      <w:szCs w:val="20"/>
-      <w:lang w:eastAsia="pt-BR"/>
-    </w:rPr>
-  </w:style>
-  <w:style w:type="character" w:customStyle="1" w:styleId="CorpodetextoChar">
-    <w:name w:val="Corpo de texto Char"/>
-    <w:basedOn w:val="Fontepargpadro"/>
-    <w:link w:val="Corpodetexto"/>
-    <w:semiHidden/>
-    <w:rsid w:val="00064648"/>
-    <w:rPr>
-      <w:rFonts w:ascii="Times New Roman" w:eastAsia="Times New Roman" w:hAnsi="Times New Roman" w:cs="Times New Roman"/>
-      <w:sz w:val="20"/>
-      <w:szCs w:val="20"/>
-      <w:lang w:eastAsia="pt-BR"/>
-    </w:rPr>
-  </w:style>
-  <w:style w:type="paragraph" w:customStyle="1" w:styleId="Corpodetexto31">
-    <w:name w:val="Corpo de texto 31"/>
-    <w:basedOn w:val="Normal"/>
-    <w:rsid w:val="00064648"/>
-    <w:pPr>
-      <w:suppressAutoHyphens/>
-      <w:spacing w:after="0" w:line="240" w:lineRule="auto"/>
-    </w:pPr>
-    <w:rPr>
-      <w:rFonts w:ascii="Times New Roman" w:eastAsia="Times New Roman" w:hAnsi="Times New Roman" w:cs="Times New Roman"/>
+      <w:rFonts w:ascii="Times New Roman" w:hAnsi="Times New Roman" w:eastAsia="Times New Roman" w:cs="Times New Roman"/>
       <w:sz w:val="24"/>
       <w:szCs w:val="20"/>
       <w:lang w:eastAsia="pt-BR"/>
@@ -2102,6 +1748,24 @@
     </a:fmtScheme>
   </a:themeElements>
   <a:objectDefaults/>
-  <a:extraClrSchemeLst/>
 </a:theme>
+</file>
+
+<file path=customXml/item1.xml><?xml version="1.0" encoding="utf-8"?>
+<s:customData xmlns="http://www.wps.cn/officeDocument/2013/wpsCustomData" xmlns:s="http://www.wps.cn/officeDocument/2013/wpsCustomData">
+  <customSectProps>
+    <customSectPr/>
+  </customSectProps>
+  <customShpExts>
+    <customShpInfo spid="_x0000_s1026"/>
+  </customShpExts>
+</s:customData>
+</file>
+
+<file path=customXml/itemProps1.xml><?xml version="1.0" encoding="utf-8"?>
+<ds:datastoreItem xmlns:ds="http://schemas.openxmlformats.org/officeDocument/2006/customXml" ds:itemID="{B1977F7D-205B-4081-913C-38D41E755F92}">
+  <ds:schemaRefs>
+    <ds:schemaRef ds:uri="http://www.wps.cn/officeDocument/2013/wpsCustomData"/>
+  </ds:schemaRefs>
+</ds:datastoreItem>
 </file>